--- a/MC_analytical_procedure/Rev3/suitability/[ร่าง][suitability][specified_microorganism]Saureus_Analytical_procedure_template_Rev3.docx
+++ b/MC_analytical_procedure/Rev3/suitability/[ร่าง][suitability][specified_microorganism]Saureus_Analytical_procedure_template_Rev3.docx
@@ -1,6 +1,6 @@
 
 <file path=word/document.xml><?xml version="1.0" encoding="utf-8"?>
-<w:document xmlns:wpc="http://schemas.microsoft.com/office/word/2010/wordprocessingCanvas" xmlns:cx="http://schemas.microsoft.com/office/drawing/2014/chartex" xmlns:cx1="http://schemas.microsoft.com/office/drawing/2015/9/8/chartex" xmlns:cx2="http://schemas.microsoft.com/office/drawing/2015/10/21/chartex" xmlns:cx3="http://schemas.microsoft.com/office/drawing/2016/5/9/chartex" xmlns:cx4="http://schemas.microsoft.com/office/drawing/2016/5/10/chartex" xmlns:cx5="http://schemas.microsoft.com/office/drawing/2016/5/11/chartex" xmlns:cx6="http://schemas.microsoft.com/office/drawing/2016/5/12/chartex" xmlns:cx7="http://schemas.microsoft.com/office/drawing/2016/5/13/chartex" xmlns:cx8="http://schemas.microsoft.com/office/drawing/2016/5/14/chartex" xmlns:mc="http://schemas.openxmlformats.org/markup-compatibility/2006" xmlns:aink="http://schemas.microsoft.com/office/drawing/2016/ink" xmlns:am3d="http://schemas.microsoft.com/office/drawing/2017/model3d" xmlns:o="urn:schemas-microsoft-com:office:office" xmlns:r="http://schemas.openxmlformats.org/officeDocument/2006/relationships" xmlns:m="http://schemas.openxmlformats.org/officeDocument/2006/math" xmlns:v="urn:schemas-microsoft-com:vml" xmlns:wp14="http://schemas.microsoft.com/office/word/2010/wordprocessingDrawing" xmlns:wp="http://schemas.openxmlformats.org/drawingml/2006/wordprocessingDrawing" xmlns:w10="urn:schemas-microsoft-com:office:word" xmlns:w="http://schemas.openxmlformats.org/wordprocessingml/2006/main" xmlns:w14="http://schemas.microsoft.com/office/word/2010/wordml" xmlns:w15="http://schemas.microsoft.com/office/word/2012/wordml" xmlns:w16cex="http://schemas.microsoft.com/office/word/2018/wordml/cex" xmlns:w16cid="http://schemas.microsoft.com/office/word/2016/wordml/cid" xmlns:w16="http://schemas.microsoft.com/office/word/2018/wordml" xmlns:w16sdtdh="http://schemas.microsoft.com/office/word/2020/wordml/sdtdatahash" xmlns:w16se="http://schemas.microsoft.com/office/word/2015/wordml/symex" xmlns:wpg="http://schemas.microsoft.com/office/word/2010/wordprocessingGroup" xmlns:wpi="http://schemas.microsoft.com/office/word/2010/wordprocessingInk" xmlns:wne="http://schemas.microsoft.com/office/word/2006/wordml" xmlns:wps="http://schemas.microsoft.com/office/word/2010/wordprocessingShape" mc:Ignorable="w14 w15 w16se w16cid w16 w16cex w16sdtdh wp14">
+<w:document xmlns:wpc="http://schemas.microsoft.com/office/word/2010/wordprocessingCanvas" xmlns:cx="http://schemas.microsoft.com/office/drawing/2014/chartex" xmlns:cx1="http://schemas.microsoft.com/office/drawing/2015/9/8/chartex" xmlns:cx2="http://schemas.microsoft.com/office/drawing/2015/10/21/chartex" xmlns:cx3="http://schemas.microsoft.com/office/drawing/2016/5/9/chartex" xmlns:cx4="http://schemas.microsoft.com/office/drawing/2016/5/10/chartex" xmlns:cx5="http://schemas.microsoft.com/office/drawing/2016/5/11/chartex" xmlns:cx6="http://schemas.microsoft.com/office/drawing/2016/5/12/chartex" xmlns:cx7="http://schemas.microsoft.com/office/drawing/2016/5/13/chartex" xmlns:cx8="http://schemas.microsoft.com/office/drawing/2016/5/14/chartex" xmlns:mc="http://schemas.openxmlformats.org/markup-compatibility/2006" xmlns:aink="http://schemas.microsoft.com/office/drawing/2016/ink" xmlns:am3d="http://schemas.microsoft.com/office/drawing/2017/model3d" xmlns:o="urn:schemas-microsoft-com:office:office" xmlns:oel="http://schemas.microsoft.com/office/2019/extlst" xmlns:r="http://schemas.openxmlformats.org/officeDocument/2006/relationships" xmlns:m="http://schemas.openxmlformats.org/officeDocument/2006/math" xmlns:v="urn:schemas-microsoft-com:vml" xmlns:wp14="http://schemas.microsoft.com/office/word/2010/wordprocessingDrawing" xmlns:wp="http://schemas.openxmlformats.org/drawingml/2006/wordprocessingDrawing" xmlns:w10="urn:schemas-microsoft-com:office:word" xmlns:w="http://schemas.openxmlformats.org/wordprocessingml/2006/main" xmlns:w14="http://schemas.microsoft.com/office/word/2010/wordml" xmlns:w15="http://schemas.microsoft.com/office/word/2012/wordml" xmlns:w16cex="http://schemas.microsoft.com/office/word/2018/wordml/cex" xmlns:w16cid="http://schemas.microsoft.com/office/word/2016/wordml/cid" xmlns:w16="http://schemas.microsoft.com/office/word/2018/wordml" xmlns:w16du="http://schemas.microsoft.com/office/word/2023/wordml/word16du" xmlns:w16sdtdh="http://schemas.microsoft.com/office/word/2020/wordml/sdtdatahash" xmlns:w16se="http://schemas.microsoft.com/office/word/2015/wordml/symex" xmlns:wpg="http://schemas.microsoft.com/office/word/2010/wordprocessingGroup" xmlns:wpi="http://schemas.microsoft.com/office/word/2010/wordprocessingInk" xmlns:wne="http://schemas.microsoft.com/office/word/2006/wordml" xmlns:wps="http://schemas.microsoft.com/office/word/2010/wordprocessingShape" mc:Ignorable="w14 w15 w16se w16cid w16 w16cex w16sdtdh w16du wp14">
   <w:body>
     <w:p>
       <w:pPr>
@@ -122,7 +122,8 @@
         </w:rPr>
         <w:t>ขั้นตอนการปฏิบัติงานสำหรับ</w:t>
       </w:r>
-      <w:ins w:id="0" w:author="Oat ." w:date="2024-09-20T13:38:00Z">
+      <w:bookmarkStart w:id="0" w:name="_Hlk178168814"/>
+      <w:ins w:id="1" w:author="Oat ." w:date="2024-09-20T13:38:00Z">
         <w:r>
           <w:rPr>
             <w:rFonts w:ascii="TH SarabunPSK" w:hAnsi="TH SarabunPSK" w:cs="TH SarabunPSK" w:hint="cs"/>
@@ -133,6 +134,7 @@
           <w:t>ความหมาะสมของวิธีทดสอบ</w:t>
         </w:r>
       </w:ins>
+      <w:bookmarkEnd w:id="0"/>
       <w:r>
         <w:rPr>
           <w:rFonts w:ascii="TH SarabunPSK" w:hAnsi="TH SarabunPSK" w:cs="TH SarabunPSK"/>
@@ -242,7 +244,7 @@
         </w:rPr>
         <w:t xml:space="preserve"> </w:t>
       </w:r>
-      <w:del w:id="1" w:author="Oat ." w:date="2024-09-20T13:38:00Z">
+      <w:del w:id="2" w:author="Oat ." w:date="2024-09-20T13:38:00Z">
         <w:r>
           <w:rPr>
             <w:rFonts w:ascii="TH SarabunPSK" w:hAnsi="TH SarabunPSK" w:cs="TH SarabunPSK"/>
@@ -252,7 +254,8 @@
           <w:delText>Analytical Procedure</w:delText>
         </w:r>
       </w:del>
-      <w:ins w:id="2" w:author="Oat ." w:date="2024-09-20T13:38:00Z">
+      <w:bookmarkStart w:id="3" w:name="_Hlk178168826"/>
+      <w:ins w:id="4" w:author="Oat ." w:date="2024-09-20T13:38:00Z">
         <w:r>
           <w:rPr>
             <w:rFonts w:ascii="TH SarabunPSK" w:hAnsi="TH SarabunPSK" w:cs="TH SarabunPSK"/>
@@ -270,6 +273,7 @@
           <w:t xml:space="preserve"> test</w:t>
         </w:r>
       </w:ins>
+      <w:bookmarkEnd w:id="3"/>
       <w:r>
         <w:rPr>
           <w:rFonts w:ascii="TH SarabunPSK" w:hAnsi="TH SarabunPSK" w:cs="TH SarabunPSK"/>
@@ -2743,7 +2747,7 @@
       <w:pPr>
         <w:pStyle w:val="Heading1"/>
       </w:pPr>
-      <w:bookmarkStart w:id="3" w:name="_Toc175748841"/>
+      <w:bookmarkStart w:id="5" w:name="_Toc175748841"/>
       <w:r>
         <w:lastRenderedPageBreak/>
         <w:t>General consideration</w:t>
@@ -2751,7 +2755,7 @@
       <w:r>
         <w:t>s</w:t>
       </w:r>
-      <w:bookmarkEnd w:id="3"/>
+      <w:bookmarkEnd w:id="5"/>
     </w:p>
     <w:p>
       <w:pPr>
@@ -2907,9 +2911,19 @@
           <w:sz w:val="32"/>
           <w:szCs w:val="32"/>
         </w:rPr>
-        <w:t xml:space="preserve">overed: Growth promotion test of culture media, </w:t>
-      </w:r>
-      <w:del w:id="4" w:author="Oat ." w:date="2024-09-20T13:39:00Z">
+        <w:t>overed: Growth promotion test of culture media</w:t>
+      </w:r>
+      <w:del w:id="6" w:author="Oat ." w:date="2024-09-26T10:53:00Z" w16du:dateUtc="2024-09-26T03:53:00Z">
+        <w:r>
+          <w:rPr>
+            <w:rFonts w:ascii="TH SarabunPSK" w:hAnsi="TH SarabunPSK" w:cs="TH SarabunPSK"/>
+            <w:sz w:val="32"/>
+            <w:szCs w:val="32"/>
+          </w:rPr>
+          <w:delText xml:space="preserve">, </w:delText>
+        </w:r>
+      </w:del>
+      <w:del w:id="7" w:author="Oat ." w:date="2024-09-20T13:39:00Z">
         <w:r>
           <w:rPr>
             <w:rFonts w:ascii="TH SarabunPSK" w:hAnsi="TH SarabunPSK" w:cs="TH SarabunPSK"/>
@@ -2955,7 +2969,7 @@
         </w:rPr>
         <w:t>appropriately researched and developed</w:t>
       </w:r>
-      <w:ins w:id="5" w:author="Oat ." w:date="2024-09-20T13:39:00Z">
+      <w:ins w:id="8" w:author="Oat ." w:date="2024-09-20T13:39:00Z">
         <w:r>
           <w:rPr>
             <w:rFonts w:ascii="TH SarabunPSK" w:hAnsi="TH SarabunPSK" w:cs="TH SarabunPSK"/>
@@ -2964,7 +2978,18 @@
             <w:sz w:val="32"/>
             <w:szCs w:val="32"/>
           </w:rPr>
-          <w:t xml:space="preserve"> before commencing suitability of test method intended to establish test method parameters</w:t>
+          <w:t xml:space="preserve"> </w:t>
+        </w:r>
+        <w:bookmarkStart w:id="9" w:name="_Hlk178240443"/>
+        <w:r>
+          <w:rPr>
+            <w:rFonts w:ascii="TH SarabunPSK" w:hAnsi="TH SarabunPSK" w:cs="TH SarabunPSK"/>
+            <w:b/>
+            <w:bCs/>
+            <w:sz w:val="32"/>
+            <w:szCs w:val="32"/>
+          </w:rPr>
+          <w:t>before commencing suitability of test method intended to establish test method parameters</w:t>
         </w:r>
       </w:ins>
       <w:r>
@@ -2975,6 +3000,7 @@
         </w:rPr>
         <w:t>.</w:t>
       </w:r>
+      <w:bookmarkEnd w:id="9"/>
     </w:p>
     <w:p>
       <w:pPr>
@@ -3054,13 +3080,14 @@
           <w:numId w:val="14"/>
         </w:numPr>
         <w:rPr>
-          <w:ins w:id="6" w:author="Oat ." w:date="2024-09-20T13:39:00Z"/>
-          <w:rFonts w:ascii="TH SarabunPSK" w:hAnsi="TH SarabunPSK" w:cs="TH SarabunPSK"/>
-          <w:sz w:val="32"/>
-          <w:szCs w:val="32"/>
-        </w:rPr>
-      </w:pPr>
-      <w:ins w:id="7" w:author="Oat ." w:date="2024-09-20T13:39:00Z">
+          <w:ins w:id="10" w:author="Oat ." w:date="2024-09-20T13:39:00Z"/>
+          <w:rFonts w:ascii="TH SarabunPSK" w:hAnsi="TH SarabunPSK" w:cs="TH SarabunPSK"/>
+          <w:sz w:val="32"/>
+          <w:szCs w:val="32"/>
+        </w:rPr>
+      </w:pPr>
+      <w:bookmarkStart w:id="11" w:name="_Hlk178240457"/>
+      <w:ins w:id="12" w:author="Oat ." w:date="2024-09-20T13:39:00Z">
         <w:r>
           <w:rPr>
             <w:rFonts w:ascii="TH SarabunPSK" w:hAnsi="TH SarabunPSK" w:cs="TH SarabunPSK"/>
@@ -3071,6 +3098,7 @@
         </w:r>
       </w:ins>
     </w:p>
+    <w:bookmarkEnd w:id="11"/>
     <w:p>
       <w:pPr>
         <w:pStyle w:val="ListParagraph"/>
@@ -3389,12 +3417,12 @@
       <w:pPr>
         <w:pStyle w:val="Heading3"/>
       </w:pPr>
-      <w:bookmarkStart w:id="8" w:name="_Toc175748842"/>
+      <w:bookmarkStart w:id="13" w:name="_Toc175748842"/>
       <w:r>
         <w:lastRenderedPageBreak/>
         <w:t xml:space="preserve">[English] </w:t>
       </w:r>
-      <w:del w:id="9" w:author="Oat ." w:date="2024-09-20T13:40:00Z">
+      <w:del w:id="14" w:author="Oat ." w:date="2024-09-20T13:40:00Z">
         <w:r>
           <w:rPr>
             <w:rFonts w:ascii="TH SarabunPSK" w:hAnsi="TH SarabunPSK" w:cs="TH SarabunPSK"/>
@@ -3404,7 +3432,7 @@
           <w:delText>Analytical Procedure</w:delText>
         </w:r>
       </w:del>
-      <w:ins w:id="10" w:author="Oat ." w:date="2024-09-20T13:40:00Z">
+      <w:ins w:id="15" w:author="Oat ." w:date="2024-09-20T13:40:00Z">
         <w:r>
           <w:rPr>
             <w:rFonts w:ascii="TH SarabunPSK" w:hAnsi="TH SarabunPSK" w:cs="TH SarabunPSK"/>
@@ -3461,7 +3489,7 @@
         </w:rPr>
         <w:t xml:space="preserve"> in Herbal Products</w:t>
       </w:r>
-      <w:bookmarkEnd w:id="8"/>
+      <w:bookmarkEnd w:id="13"/>
     </w:p>
     <w:p>
       <w:pPr>
@@ -3480,11 +3508,11 @@
           <w:numId w:val="1"/>
         </w:numPr>
       </w:pPr>
-      <w:bookmarkStart w:id="11" w:name="_Toc175748843"/>
+      <w:bookmarkStart w:id="16" w:name="_Toc175748843"/>
       <w:r>
         <w:t>Purpose</w:t>
       </w:r>
-      <w:bookmarkEnd w:id="11"/>
+      <w:bookmarkEnd w:id="16"/>
     </w:p>
     <w:p>
       <w:pPr>
@@ -3502,7 +3530,7 @@
         </w:rPr>
         <w:t xml:space="preserve">   To </w:t>
       </w:r>
-      <w:del w:id="12" w:author="Oat ." w:date="2024-09-20T14:25:00Z">
+      <w:del w:id="17" w:author="Oat ." w:date="2024-09-20T14:25:00Z">
         <w:r>
           <w:rPr>
             <w:rFonts w:ascii="TH SarabunPSK" w:hAnsi="TH SarabunPSK" w:cs="TH SarabunPSK"/>
@@ -3528,7 +3556,8 @@
           <w:delText xml:space="preserve"> </w:delText>
         </w:r>
       </w:del>
-      <w:ins w:id="13" w:author="Oat ." w:date="2024-09-20T14:25:00Z">
+      <w:bookmarkStart w:id="18" w:name="_Hlk178168952"/>
+      <w:ins w:id="19" w:author="Oat ." w:date="2024-09-20T14:25:00Z">
         <w:r>
           <w:rPr>
             <w:rFonts w:ascii="TH SarabunPSK" w:hAnsi="TH SarabunPSK" w:cs="TH SarabunPSK"/>
@@ -3537,6 +3566,7 @@
           </w:rPr>
           <w:t>establish test parameters for</w:t>
         </w:r>
+        <w:bookmarkEnd w:id="18"/>
         <w:r>
           <w:rPr>
             <w:rFonts w:ascii="TH SarabunPSK" w:hAnsi="TH SarabunPSK" w:cs="TH SarabunPSK"/>
@@ -3554,7 +3584,7 @@
         </w:rPr>
         <w:t xml:space="preserve">the </w:t>
       </w:r>
-      <w:ins w:id="14" w:author="Oat ." w:date="2024-09-20T14:25:00Z">
+      <w:ins w:id="20" w:author="Oat ." w:date="2024-09-20T14:25:00Z">
         <w:r>
           <w:rPr>
             <w:rFonts w:ascii="TH SarabunPSK" w:hAnsi="TH SarabunPSK" w:cs="TH SarabunPSK"/>
@@ -3564,14 +3594,34 @@
           <w:t xml:space="preserve">method of </w:t>
         </w:r>
       </w:ins>
-      <w:ins w:id="15" w:author="Oat ." w:date="2024-09-20T14:26:00Z">
+      <w:ins w:id="21" w:author="Oat ." w:date="2024-09-20T14:26:00Z">
         <w:r>
           <w:rPr>
             <w:rFonts w:ascii="TH SarabunPSK" w:hAnsi="TH SarabunPSK" w:cs="TH SarabunPSK"/>
             <w:sz w:val="32"/>
             <w:szCs w:val="32"/>
           </w:rPr>
-          <w:t xml:space="preserve">test </w:t>
+          <w:t>test</w:t>
+        </w:r>
+      </w:ins>
+      <w:ins w:id="22" w:author="Oat ." w:date="2024-09-25T15:03:00Z" w16du:dateUtc="2024-09-25T08:03:00Z">
+        <w:r>
+          <w:rPr>
+            <w:rFonts w:ascii="TH SarabunPSK" w:hAnsi="TH SarabunPSK" w:cs="TH SarabunPSK"/>
+            <w:sz w:val="32"/>
+            <w:szCs w:val="32"/>
+          </w:rPr>
+          <w:t xml:space="preserve"> for</w:t>
+        </w:r>
+      </w:ins>
+      <w:ins w:id="23" w:author="Oat ." w:date="2024-09-20T14:26:00Z">
+        <w:r>
+          <w:rPr>
+            <w:rFonts w:ascii="TH SarabunPSK" w:hAnsi="TH SarabunPSK" w:cs="TH SarabunPSK"/>
+            <w:sz w:val="32"/>
+            <w:szCs w:val="32"/>
+          </w:rPr>
+          <w:t xml:space="preserve"> </w:t>
         </w:r>
       </w:ins>
       <w:r>
@@ -3704,11 +3754,11 @@
           <w:numId w:val="1"/>
         </w:numPr>
       </w:pPr>
-      <w:bookmarkStart w:id="16" w:name="_Toc175748844"/>
+      <w:bookmarkStart w:id="24" w:name="_Toc175748844"/>
       <w:r>
         <w:t>Scope</w:t>
       </w:r>
-      <w:bookmarkEnd w:id="16"/>
+      <w:bookmarkEnd w:id="24"/>
     </w:p>
     <w:p>
       <w:pPr>
@@ -3727,7 +3777,16 @@
           <w:sz w:val="32"/>
           <w:szCs w:val="32"/>
         </w:rPr>
-        <w:t xml:space="preserve">   This procedure applies to </w:t>
+        <w:t xml:space="preserve">   </w:t>
+      </w:r>
+      <w:bookmarkStart w:id="25" w:name="_Hlk178240545"/>
+      <w:r>
+        <w:rPr>
+          <w:rFonts w:ascii="TH SarabunPSK" w:hAnsi="TH SarabunPSK" w:cs="TH SarabunPSK"/>
+          <w:sz w:val="32"/>
+          <w:szCs w:val="32"/>
+        </w:rPr>
+        <w:t xml:space="preserve">This procedure applies to </w:t>
       </w:r>
       <w:r>
         <w:rPr>
@@ -3738,6 +3797,7 @@
         </w:rPr>
         <w:t>test method number: […provide internal reference number] for physical address of: […Quality control testing site address]</w:t>
       </w:r>
+      <w:bookmarkEnd w:id="25"/>
     </w:p>
     <w:p>
       <w:pPr>
@@ -3756,11 +3816,11 @@
           <w:numId w:val="1"/>
         </w:numPr>
       </w:pPr>
-      <w:bookmarkStart w:id="17" w:name="_Toc175748845"/>
+      <w:bookmarkStart w:id="26" w:name="_Toc175748845"/>
       <w:r>
         <w:t>Responsibilities</w:t>
       </w:r>
-      <w:bookmarkEnd w:id="17"/>
+      <w:bookmarkEnd w:id="26"/>
     </w:p>
     <w:p>
       <w:pPr>
@@ -3823,11 +3883,11 @@
           <w:numId w:val="1"/>
         </w:numPr>
       </w:pPr>
-      <w:bookmarkStart w:id="18" w:name="_Toc175748846"/>
+      <w:bookmarkStart w:id="27" w:name="_Toc175748846"/>
       <w:r>
         <w:t>Materials and Equipment</w:t>
       </w:r>
-      <w:bookmarkEnd w:id="18"/>
+      <w:bookmarkEnd w:id="27"/>
     </w:p>
     <w:p>
       <w:pPr>
@@ -4242,23 +4302,13 @@
           <w:szCs w:val="32"/>
         </w:rPr>
       </w:pPr>
-      <w:proofErr w:type="spellStart"/>
-      <w:r>
-        <w:rPr>
-          <w:rFonts w:ascii="TH SarabunPSK" w:hAnsi="TH SarabunPSK" w:cs="TH SarabunPSK" w:hint="cs"/>
-          <w:sz w:val="32"/>
-          <w:szCs w:val="32"/>
-        </w:rPr>
-        <w:t>Papaic</w:t>
-      </w:r>
-      <w:proofErr w:type="spellEnd"/>
-      <w:r>
-        <w:rPr>
-          <w:rFonts w:ascii="TH SarabunPSK" w:hAnsi="TH SarabunPSK" w:cs="TH SarabunPSK" w:hint="cs"/>
-          <w:sz w:val="32"/>
-          <w:szCs w:val="32"/>
-        </w:rPr>
-        <w:t xml:space="preserve"> Digest of Soybean Meal </w:t>
+      <w:r>
+        <w:rPr>
+          <w:rFonts w:ascii="TH SarabunPSK" w:hAnsi="TH SarabunPSK" w:cs="TH SarabunPSK" w:hint="cs"/>
+          <w:sz w:val="32"/>
+          <w:szCs w:val="32"/>
+        </w:rPr>
+        <w:t xml:space="preserve">Papaic Digest of Soybean Meal </w:t>
       </w:r>
       <w:r>
         <w:rPr>
@@ -4427,7 +4477,6 @@
         </w:rPr>
         <w:t xml:space="preserve">Dipotassium </w:t>
       </w:r>
-      <w:proofErr w:type="spellStart"/>
       <w:r>
         <w:rPr>
           <w:rFonts w:ascii="TH SarabunPSK" w:hAnsi="TH SarabunPSK" w:cs="TH SarabunPSK"/>
@@ -4444,7 +4493,6 @@
         </w:rPr>
         <w:t>ydrogenphosphate</w:t>
       </w:r>
-      <w:proofErr w:type="spellEnd"/>
       <w:r>
         <w:rPr>
           <w:rFonts w:ascii="TH SarabunPSK" w:hAnsi="TH SarabunPSK" w:cs="TH SarabunPSK" w:hint="cs"/>
@@ -4626,16 +4674,7 @@
           <w:sz w:val="32"/>
           <w:szCs w:val="32"/>
         </w:rPr>
-        <w:t xml:space="preserve">DI </w:t>
-      </w:r>
-      <w:proofErr w:type="gramStart"/>
-      <w:r>
-        <w:rPr>
-          <w:rFonts w:ascii="TH SarabunPSK" w:hAnsi="TH SarabunPSK" w:cs="TH SarabunPSK" w:hint="cs"/>
-          <w:sz w:val="32"/>
-          <w:szCs w:val="32"/>
-        </w:rPr>
-        <w:t>Water</w:t>
+        <w:t>DI Water</w:t>
       </w:r>
       <w:r>
         <w:rPr>
@@ -4644,17 +4683,7 @@
           <w:szCs w:val="32"/>
           <w:cs/>
         </w:rPr>
-        <w:t xml:space="preserve">)   </w:t>
-      </w:r>
-      <w:proofErr w:type="gramEnd"/>
-      <w:r>
-        <w:rPr>
-          <w:rFonts w:ascii="TH SarabunPSK" w:hAnsi="TH SarabunPSK" w:cs="TH SarabunPSK" w:hint="cs"/>
-          <w:sz w:val="32"/>
-          <w:szCs w:val="32"/>
-          <w:cs/>
-        </w:rPr>
-        <w:t xml:space="preserve">       </w:t>
+        <w:t xml:space="preserve">)          </w:t>
       </w:r>
       <w:r>
         <w:rPr>
@@ -4916,7 +4945,6 @@
         </w:rPr>
         <w:tab/>
       </w:r>
-      <w:proofErr w:type="gramStart"/>
       <w:r>
         <w:rPr>
           <w:rFonts w:ascii="TH SarabunPSK" w:hAnsi="TH SarabunPSK" w:cs="TH SarabunPSK"/>
@@ -4933,14 +4961,6 @@
           <w:szCs w:val="32"/>
         </w:rPr>
         <w:tab/>
-      </w:r>
-      <w:proofErr w:type="gramEnd"/>
-      <w:r>
-        <w:rPr>
-          <w:rFonts w:ascii="TH SarabunPSK" w:hAnsi="TH SarabunPSK" w:cs="TH SarabunPSK"/>
-          <w:sz w:val="32"/>
-          <w:szCs w:val="32"/>
-        </w:rPr>
         <w:t>5.0</w:t>
       </w:r>
       <w:r>
@@ -4966,41 +4986,30 @@
           <w:szCs w:val="32"/>
         </w:rPr>
       </w:pPr>
-      <w:proofErr w:type="spellStart"/>
-      <w:r>
-        <w:rPr>
-          <w:rFonts w:ascii="TH SarabunPSK" w:hAnsi="TH SarabunPSK" w:cs="TH SarabunPSK"/>
-          <w:sz w:val="32"/>
-          <w:szCs w:val="32"/>
-        </w:rPr>
-        <w:t>Papaic</w:t>
-      </w:r>
-      <w:proofErr w:type="spellEnd"/>
-      <w:r>
-        <w:rPr>
-          <w:rFonts w:ascii="TH SarabunPSK" w:hAnsi="TH SarabunPSK" w:cs="TH SarabunPSK"/>
-          <w:sz w:val="32"/>
-          <w:szCs w:val="32"/>
-        </w:rPr>
-        <w:t xml:space="preserve"> Digest of Animal Tissue </w:t>
-      </w:r>
-      <w:r>
-        <w:rPr>
-          <w:rFonts w:ascii="TH SarabunPSK" w:hAnsi="TH SarabunPSK" w:cs="TH SarabunPSK"/>
-          <w:sz w:val="32"/>
-          <w:szCs w:val="32"/>
-        </w:rPr>
-        <w:tab/>
-      </w:r>
-      <w:r>
-        <w:rPr>
-          <w:rFonts w:ascii="TH SarabunPSK" w:hAnsi="TH SarabunPSK" w:cs="TH SarabunPSK"/>
-          <w:sz w:val="32"/>
-          <w:szCs w:val="32"/>
-        </w:rPr>
-        <w:tab/>
-      </w:r>
-      <w:proofErr w:type="gramStart"/>
+      <w:r>
+        <w:rPr>
+          <w:rFonts w:ascii="TH SarabunPSK" w:hAnsi="TH SarabunPSK" w:cs="TH SarabunPSK"/>
+          <w:sz w:val="32"/>
+          <w:szCs w:val="32"/>
+        </w:rPr>
+        <w:t xml:space="preserve">Papaic Digest of Animal Tissue </w:t>
+      </w:r>
+      <w:r>
+        <w:rPr>
+          <w:rFonts w:ascii="TH SarabunPSK" w:hAnsi="TH SarabunPSK" w:cs="TH SarabunPSK"/>
+          <w:sz w:val="32"/>
+          <w:szCs w:val="32"/>
+        </w:rPr>
+        <w:tab/>
+      </w:r>
+      <w:r>
+        <w:rPr>
+          <w:rFonts w:ascii="TH SarabunPSK" w:hAnsi="TH SarabunPSK" w:cs="TH SarabunPSK"/>
+          <w:sz w:val="32"/>
+          <w:szCs w:val="32"/>
+        </w:rPr>
+        <w:tab/>
+      </w:r>
       <w:r>
         <w:rPr>
           <w:rFonts w:ascii="TH SarabunPSK" w:hAnsi="TH SarabunPSK" w:cs="TH SarabunPSK"/>
@@ -5017,14 +5026,6 @@
           <w:szCs w:val="32"/>
         </w:rPr>
         <w:tab/>
-      </w:r>
-      <w:proofErr w:type="gramEnd"/>
-      <w:r>
-        <w:rPr>
-          <w:rFonts w:ascii="TH SarabunPSK" w:hAnsi="TH SarabunPSK" w:cs="TH SarabunPSK"/>
-          <w:sz w:val="32"/>
-          <w:szCs w:val="32"/>
-        </w:rPr>
         <w:t>5.0</w:t>
       </w:r>
       <w:r>
@@ -5098,7 +5099,6 @@
         </w:rPr>
         <w:tab/>
       </w:r>
-      <w:proofErr w:type="gramStart"/>
       <w:r>
         <w:rPr>
           <w:rFonts w:ascii="TH SarabunPSK" w:hAnsi="TH SarabunPSK" w:cs="TH SarabunPSK"/>
@@ -5115,14 +5115,6 @@
           <w:szCs w:val="32"/>
         </w:rPr>
         <w:tab/>
-      </w:r>
-      <w:proofErr w:type="gramEnd"/>
-      <w:r>
-        <w:rPr>
-          <w:rFonts w:ascii="TH SarabunPSK" w:hAnsi="TH SarabunPSK" w:cs="TH SarabunPSK"/>
-          <w:sz w:val="32"/>
-          <w:szCs w:val="32"/>
-        </w:rPr>
         <w:t>1.0</w:t>
       </w:r>
       <w:r>
@@ -5447,7 +5439,6 @@
         </w:rPr>
         <w:tab/>
       </w:r>
-      <w:proofErr w:type="gramStart"/>
       <w:r>
         <w:rPr>
           <w:rFonts w:ascii="TH SarabunPSK" w:hAnsi="TH SarabunPSK" w:cs="TH SarabunPSK"/>
@@ -5464,14 +5455,6 @@
           <w:szCs w:val="32"/>
         </w:rPr>
         <w:tab/>
-      </w:r>
-      <w:proofErr w:type="gramEnd"/>
-      <w:r>
-        <w:rPr>
-          <w:rFonts w:ascii="TH SarabunPSK" w:hAnsi="TH SarabunPSK" w:cs="TH SarabunPSK"/>
-          <w:sz w:val="32"/>
-          <w:szCs w:val="32"/>
-        </w:rPr>
         <w:t>25.0</w:t>
       </w:r>
       <w:r>
@@ -5992,7 +5975,6 @@
         </w:rPr>
         <w:tab/>
       </w:r>
-      <w:proofErr w:type="gramStart"/>
       <w:r>
         <w:rPr>
           <w:rFonts w:ascii="TH SarabunPSK" w:hAnsi="TH SarabunPSK" w:cs="TH SarabunPSK"/>
@@ -6009,14 +5991,6 @@
           <w:szCs w:val="32"/>
         </w:rPr>
         <w:tab/>
-      </w:r>
-      <w:proofErr w:type="gramEnd"/>
-      <w:r>
-        <w:rPr>
-          <w:rFonts w:ascii="TH SarabunPSK" w:hAnsi="TH SarabunPSK" w:cs="TH SarabunPSK"/>
-          <w:sz w:val="32"/>
-          <w:szCs w:val="32"/>
-        </w:rPr>
         <w:t>1.0</w:t>
       </w:r>
       <w:r>
@@ -6637,31 +6611,7 @@
           <w:sz w:val="32"/>
           <w:szCs w:val="32"/>
         </w:rPr>
-        <w:t xml:space="preserve">potassium </w:t>
-      </w:r>
-      <w:proofErr w:type="gramStart"/>
-      <w:r>
-        <w:rPr>
-          <w:rFonts w:ascii="TH SarabunPSK" w:hAnsi="TH SarabunPSK" w:cs="TH SarabunPSK"/>
-          <w:i/>
-          <w:iCs/>
-          <w:color w:val="ED7D31" w:themeColor="accent2"/>
-          <w:sz w:val="32"/>
-          <w:szCs w:val="32"/>
-        </w:rPr>
-        <w:t>tellurate(</w:t>
-      </w:r>
-      <w:proofErr w:type="gramEnd"/>
-      <w:r>
-        <w:rPr>
-          <w:rFonts w:ascii="TH SarabunPSK" w:hAnsi="TH SarabunPSK" w:cs="TH SarabunPSK"/>
-          <w:i/>
-          <w:iCs/>
-          <w:color w:val="ED7D31" w:themeColor="accent2"/>
-          <w:sz w:val="32"/>
-          <w:szCs w:val="32"/>
-        </w:rPr>
-        <w:t>IV)</w:t>
+        <w:t>potassium tellurate(IV)</w:t>
       </w:r>
       <w:r>
         <w:rPr>
@@ -7083,7 +7033,6 @@
         </w:rPr>
         <w:tab/>
       </w:r>
-      <w:proofErr w:type="gramStart"/>
       <w:r>
         <w:rPr>
           <w:rFonts w:ascii="TH SarabunPSK" w:hAnsi="TH SarabunPSK" w:cs="TH SarabunPSK"/>
@@ -7101,7 +7050,6 @@
         </w:rPr>
         <w:tab/>
       </w:r>
-      <w:proofErr w:type="gramEnd"/>
       <w:r>
         <w:rPr>
           <w:rFonts w:ascii="TH SarabunPSK" w:hAnsi="TH SarabunPSK" w:cs="TH SarabunPSK"/>
@@ -7235,18 +7183,8 @@
           <w:sz w:val="32"/>
           <w:szCs w:val="32"/>
         </w:rPr>
-        <w:t xml:space="preserve">Dipotassium </w:t>
-      </w:r>
-      <w:proofErr w:type="spellStart"/>
-      <w:r>
-        <w:rPr>
-          <w:rFonts w:ascii="TH SarabunPSK" w:hAnsi="TH SarabunPSK" w:cs="TH SarabunPSK"/>
-          <w:sz w:val="32"/>
-          <w:szCs w:val="32"/>
-        </w:rPr>
-        <w:t>hydrogenphosphate</w:t>
-      </w:r>
-      <w:proofErr w:type="spellEnd"/>
+        <w:t>Dipotassium hydrogenphosphate</w:t>
+      </w:r>
       <w:r>
         <w:rPr>
           <w:rFonts w:ascii="TH SarabunPSK" w:hAnsi="TH SarabunPSK" w:cs="TH SarabunPSK"/>
@@ -8151,7 +8089,7 @@
           <w:szCs w:val="32"/>
         </w:rPr>
       </w:pPr>
-      <w:ins w:id="19" w:author="Oat ." w:date="2024-09-20T14:28:00Z">
+      <w:ins w:id="28" w:author="Oat ." w:date="2024-09-20T14:28:00Z">
         <w:r>
           <w:rPr>
             <w:rFonts w:ascii="TH SarabunPSK" w:hAnsi="TH SarabunPSK" w:cs="TH SarabunPSK"/>
@@ -8161,7 +8099,7 @@
           <w:t>Test micro-</w:t>
         </w:r>
       </w:ins>
-      <w:ins w:id="20" w:author="Oat ." w:date="2024-09-20T14:29:00Z">
+      <w:ins w:id="29" w:author="Oat ." w:date="2024-09-20T14:29:00Z">
         <w:r>
           <w:rPr>
             <w:rFonts w:ascii="TH SarabunPSK" w:hAnsi="TH SarabunPSK" w:cs="TH SarabunPSK"/>
@@ -8171,7 +8109,7 @@
           <w:t>organism</w:t>
         </w:r>
       </w:ins>
-      <w:ins w:id="21" w:author="Oat ." w:date="2024-09-20T14:28:00Z">
+      <w:ins w:id="30" w:author="Oat ." w:date="2024-09-20T14:28:00Z">
         <w:r>
           <w:rPr>
             <w:rFonts w:ascii="TH SarabunPSK" w:hAnsi="TH SarabunPSK" w:cs="TH SarabunPSK"/>
@@ -8196,7 +8134,7 @@
           <w:szCs w:val="32"/>
         </w:rPr>
       </w:pPr>
-      <w:ins w:id="22" w:author="Oat ." w:date="2024-09-20T14:29:00Z">
+      <w:ins w:id="31" w:author="Oat ." w:date="2024-09-20T14:29:00Z">
         <w:r>
           <w:rPr>
             <w:rFonts w:ascii="TH SarabunPSK" w:hAnsi="TH SarabunPSK" w:cs="TH SarabunPSK"/>
@@ -8245,11 +8183,11 @@
           <w:numId w:val="1"/>
         </w:numPr>
       </w:pPr>
-      <w:bookmarkStart w:id="23" w:name="_Toc175748847"/>
+      <w:bookmarkStart w:id="32" w:name="_Toc175748847"/>
       <w:r>
         <w:t>Procedure</w:t>
       </w:r>
-      <w:bookmarkEnd w:id="23"/>
+      <w:bookmarkEnd w:id="32"/>
     </w:p>
     <w:p>
       <w:pPr>
@@ -8544,7 +8482,7 @@
           <w:numId w:val="1"/>
         </w:numPr>
         <w:rPr>
-          <w:ins w:id="24" w:author="Oat ." w:date="2024-09-20T14:38:00Z"/>
+          <w:ins w:id="33" w:author="Oat ." w:date="2024-09-20T14:38:00Z"/>
           <w:rFonts w:ascii="TH SarabunPSK" w:hAnsi="TH SarabunPSK" w:cs="TH SarabunPSK"/>
           <w:sz w:val="32"/>
           <w:szCs w:val="32"/>
@@ -8636,14 +8574,14 @@
           <w:szCs w:val="32"/>
         </w:rPr>
       </w:pPr>
-      <w:ins w:id="25" w:author="Oat ." w:date="2024-09-20T14:39:00Z">
+      <w:ins w:id="34" w:author="Oat ." w:date="2024-09-20T14:39:00Z">
         <w:r>
           <w:rPr>
             <w:rFonts w:ascii="TH SarabunPSK" w:hAnsi="TH SarabunPSK" w:cs="TH SarabunPSK"/>
             <w:sz w:val="32"/>
             <w:szCs w:val="32"/>
           </w:rPr>
-          <w:t>[Transfer reference strain suspension of not more than 100 CFU with volume not exceed 1% of diluted product into each sample serial dilution]</w:t>
+          <w:t>[Transfer reference strain suspension of not more than 100 CFU with volume not exceed 1% of diluted product]</w:t>
         </w:r>
       </w:ins>
     </w:p>
@@ -8781,7 +8719,7 @@
         </w:rPr>
         <w:t xml:space="preserve"> Incubate in 30-35 ˚C for 18</w:t>
       </w:r>
-      <w:del w:id="26" w:author="Oat ." w:date="2024-09-20T14:39:00Z">
+      <w:del w:id="35" w:author="Oat ." w:date="2024-09-20T14:39:00Z">
         <w:r>
           <w:rPr>
             <w:rFonts w:ascii="TH SarabunPSK" w:hAnsi="TH SarabunPSK" w:cs="TH SarabunPSK"/>
@@ -9197,7 +9135,6 @@
         </w:rPr>
         <w:t xml:space="preserve">35 </w:t>
       </w:r>
-      <w:proofErr w:type="spellStart"/>
       <w:r>
         <w:rPr>
           <w:rFonts w:ascii="TH SarabunPSK" w:hAnsi="TH SarabunPSK" w:cs="TH SarabunPSK" w:hint="cs"/>
@@ -9213,43 +9150,34 @@
           <w:sz w:val="32"/>
           <w:szCs w:val="32"/>
         </w:rPr>
-        <w:t>C</w:t>
-      </w:r>
-      <w:proofErr w:type="spellEnd"/>
-      <w:r>
-        <w:rPr>
-          <w:rFonts w:ascii="TH SarabunPSK" w:hAnsi="TH SarabunPSK" w:cs="TH SarabunPSK" w:hint="cs"/>
-          <w:sz w:val="32"/>
-          <w:szCs w:val="32"/>
+        <w:t xml:space="preserve">C </w:t>
+      </w:r>
+      <w:r>
+        <w:rPr>
+          <w:rFonts w:ascii="TH SarabunPSK" w:hAnsi="TH SarabunPSK" w:cs="TH SarabunPSK"/>
+          <w:sz w:val="32"/>
+          <w:szCs w:val="32"/>
+        </w:rPr>
+        <w:t>for</w:t>
+      </w:r>
+      <w:r>
+        <w:rPr>
+          <w:rFonts w:ascii="TH SarabunPSK" w:hAnsi="TH SarabunPSK" w:cs="TH SarabunPSK" w:hint="cs"/>
+          <w:sz w:val="32"/>
+          <w:szCs w:val="32"/>
+          <w:cs/>
         </w:rPr>
         <w:t xml:space="preserve"> </w:t>
       </w:r>
       <w:r>
         <w:rPr>
-          <w:rFonts w:ascii="TH SarabunPSK" w:hAnsi="TH SarabunPSK" w:cs="TH SarabunPSK"/>
-          <w:sz w:val="32"/>
-          <w:szCs w:val="32"/>
-        </w:rPr>
-        <w:t>for</w:t>
-      </w:r>
-      <w:r>
-        <w:rPr>
-          <w:rFonts w:ascii="TH SarabunPSK" w:hAnsi="TH SarabunPSK" w:cs="TH SarabunPSK" w:hint="cs"/>
-          <w:sz w:val="32"/>
-          <w:szCs w:val="32"/>
-          <w:cs/>
-        </w:rPr>
-        <w:t xml:space="preserve"> </w:t>
-      </w:r>
-      <w:r>
-        <w:rPr>
           <w:rFonts w:ascii="TH SarabunPSK" w:hAnsi="TH SarabunPSK" w:cs="TH SarabunPSK" w:hint="cs"/>
           <w:sz w:val="32"/>
           <w:szCs w:val="32"/>
         </w:rPr>
         <w:t>18</w:t>
       </w:r>
-      <w:del w:id="27" w:author="Oat ." w:date="2024-09-20T14:33:00Z">
+      <w:del w:id="36" w:author="Oat ." w:date="2024-09-20T14:33:00Z">
         <w:r>
           <w:rPr>
             <w:rFonts w:ascii="TH SarabunPSK" w:hAnsi="TH SarabunPSK" w:cs="TH SarabunPSK" w:hint="cs"/>
@@ -9914,7 +9842,7 @@
                                 </w:rPr>
                                 <w:t>18</w:t>
                               </w:r>
-                              <w:del w:id="28" w:author="Oat ." w:date="2024-09-20T14:34:00Z">
+                              <w:del w:id="37" w:author="Oat ." w:date="2024-09-20T14:34:00Z">
                                 <w:r>
                                   <w:rPr>
                                     <w:rFonts w:ascii="TH SarabunPSK" w:hAnsi="TH SarabunPSK" w:cs="TH SarabunPSK"/>
@@ -11406,7 +11334,7 @@
                                 </w:rPr>
                                 <w:t>18</w:t>
                               </w:r>
-                              <w:del w:id="29" w:author="Oat ." w:date="2024-09-20T14:34:00Z">
+                              <w:del w:id="38" w:author="Oat ." w:date="2024-09-20T14:34:00Z">
                                 <w:r>
                                   <w:rPr>
                                     <w:rFonts w:ascii="TH SarabunPSK" w:hAnsi="TH SarabunPSK" w:cs="TH SarabunPSK"/>
@@ -11533,7 +11461,7 @@
                                 </w:rPr>
                                 <w:t>18</w:t>
                               </w:r>
-                              <w:del w:id="30" w:author="Oat ." w:date="2024-09-20T14:34:00Z">
+                              <w:del w:id="39" w:author="Oat ." w:date="2024-09-20T14:34:00Z">
                                 <w:r>
                                   <w:rPr>
                                     <w:rFonts w:ascii="TH SarabunPSK" w:hAnsi="TH SarabunPSK" w:cs="TH SarabunPSK"/>
@@ -11660,7 +11588,7 @@
                                 </w:rPr>
                                 <w:t>18</w:t>
                               </w:r>
-                              <w:del w:id="31" w:author="Oat ." w:date="2024-09-20T14:34:00Z">
+                              <w:del w:id="40" w:author="Oat ." w:date="2024-09-20T14:34:00Z">
                                 <w:r>
                                   <w:rPr>
                                     <w:rFonts w:ascii="TH SarabunPSK" w:hAnsi="TH SarabunPSK" w:cs="TH SarabunPSK"/>
@@ -16436,7 +16364,6 @@
         </w:rPr>
         <w:t xml:space="preserve"> </w:t>
       </w:r>
-      <w:proofErr w:type="spellStart"/>
       <w:r>
         <w:rPr>
           <w:rFonts w:ascii="TH SarabunPSK" w:hAnsi="TH SarabunPSK" w:cs="TH SarabunPSK" w:hint="cs"/>
@@ -16452,16 +16379,7 @@
           <w:sz w:val="32"/>
           <w:szCs w:val="32"/>
         </w:rPr>
-        <w:t>C</w:t>
-      </w:r>
-      <w:proofErr w:type="spellEnd"/>
-      <w:r>
-        <w:rPr>
-          <w:rFonts w:ascii="TH SarabunPSK" w:hAnsi="TH SarabunPSK" w:cs="TH SarabunPSK" w:hint="cs"/>
-          <w:sz w:val="32"/>
-          <w:szCs w:val="32"/>
-        </w:rPr>
-        <w:t xml:space="preserve"> </w:t>
+        <w:t xml:space="preserve">C </w:t>
       </w:r>
       <w:r>
         <w:rPr>
@@ -17329,11 +17247,11 @@
           <w:numId w:val="1"/>
         </w:numPr>
       </w:pPr>
-      <w:bookmarkStart w:id="36" w:name="_Toc175748848"/>
+      <w:bookmarkStart w:id="41" w:name="_Toc175748848"/>
       <w:r>
         <w:t>Calculations</w:t>
       </w:r>
-      <w:bookmarkEnd w:id="36"/>
+      <w:bookmarkEnd w:id="41"/>
     </w:p>
     <w:p>
       <w:pPr>
@@ -17370,23 +17288,23 @@
           <w:numId w:val="1"/>
         </w:numPr>
       </w:pPr>
-      <w:bookmarkStart w:id="37" w:name="_Toc175748849"/>
+      <w:bookmarkStart w:id="42" w:name="_Toc175748849"/>
       <w:r>
         <w:t>Acceptance Criteria</w:t>
       </w:r>
-      <w:bookmarkEnd w:id="37"/>
+      <w:bookmarkEnd w:id="42"/>
     </w:p>
     <w:p>
       <w:pPr>
         <w:ind w:left="360"/>
         <w:rPr>
-          <w:del w:id="38" w:author="Oat ." w:date="2024-09-20T14:44:00Z"/>
-          <w:rFonts w:ascii="TH SarabunPSK" w:hAnsi="TH SarabunPSK" w:cs="TH SarabunPSK"/>
-          <w:sz w:val="32"/>
-          <w:szCs w:val="32"/>
-        </w:rPr>
-      </w:pPr>
-      <w:del w:id="39" w:author="Oat ." w:date="2024-09-20T14:44:00Z">
+          <w:del w:id="43" w:author="Oat ." w:date="2024-09-20T14:44:00Z"/>
+          <w:rFonts w:ascii="TH SarabunPSK" w:hAnsi="TH SarabunPSK" w:cs="TH SarabunPSK"/>
+          <w:sz w:val="32"/>
+          <w:szCs w:val="32"/>
+        </w:rPr>
+      </w:pPr>
+      <w:del w:id="44" w:author="Oat ." w:date="2024-09-20T14:44:00Z">
         <w:r>
           <w:rPr>
             <w:rFonts w:ascii="TH SarabunPSK" w:hAnsi="TH SarabunPSK" w:cs="TH SarabunPSK"/>
@@ -17458,12 +17376,12 @@
           <w:numId w:val="1"/>
         </w:numPr>
         <w:rPr>
-          <w:ins w:id="40" w:author="Oat ." w:date="2024-09-20T14:43:00Z"/>
+          <w:ins w:id="45" w:author="Oat ." w:date="2024-09-20T14:43:00Z"/>
           <w:rFonts w:cs="TH SarabunPSK"/>
           <w:szCs w:val="32"/>
         </w:rPr>
       </w:pPr>
-      <w:ins w:id="41" w:author="Oat ." w:date="2024-09-20T14:42:00Z">
+      <w:ins w:id="46" w:author="Oat ." w:date="2024-09-20T14:42:00Z">
         <w:r>
           <w:rPr>
             <w:rFonts w:cs="TH SarabunPSK"/>
@@ -17477,7 +17395,7 @@
             <w:i/>
             <w:iCs w:val="0"/>
             <w:szCs w:val="32"/>
-            <w:rPrChange w:id="42" w:author="Oat ." w:date="2024-09-20T14:43:00Z">
+            <w:rPrChange w:id="47" w:author="Oat ." w:date="2024-09-20T14:43:00Z">
               <w:rPr>
                 <w:rFonts w:cs="TH SarabunPSK"/>
                 <w:szCs w:val="32"/>
@@ -17503,12 +17421,12 @@
           <w:numId w:val="1"/>
         </w:numPr>
         <w:rPr>
-          <w:ins w:id="43" w:author="Oat ." w:date="2024-09-20T14:43:00Z"/>
+          <w:ins w:id="48" w:author="Oat ." w:date="2024-09-20T14:43:00Z"/>
           <w:rFonts w:cs="TH SarabunPSK"/>
           <w:szCs w:val="32"/>
         </w:rPr>
       </w:pPr>
-      <w:ins w:id="44" w:author="Oat ." w:date="2024-09-20T14:43:00Z">
+      <w:ins w:id="49" w:author="Oat ." w:date="2024-09-20T14:43:00Z">
         <w:r>
           <w:rPr>
             <w:rFonts w:cs="TH SarabunPSK"/>
@@ -17522,7 +17440,7 @@
             <w:i/>
             <w:iCs w:val="0"/>
             <w:szCs w:val="32"/>
-            <w:rPrChange w:id="45" w:author="Oat ." w:date="2024-09-20T14:43:00Z">
+            <w:rPrChange w:id="50" w:author="Oat ." w:date="2024-09-20T14:43:00Z">
               <w:rPr>
                 <w:rFonts w:cs="TH SarabunPSK"/>
                 <w:szCs w:val="32"/>
@@ -17548,12 +17466,12 @@
           <w:numId w:val="1"/>
         </w:numPr>
         <w:rPr>
-          <w:ins w:id="46" w:author="Oat ." w:date="2024-09-20T14:44:00Z"/>
+          <w:ins w:id="51" w:author="Oat ." w:date="2024-09-20T14:44:00Z"/>
           <w:rFonts w:cs="TH SarabunPSK"/>
           <w:szCs w:val="32"/>
         </w:rPr>
       </w:pPr>
-      <w:ins w:id="47" w:author="Oat ." w:date="2024-09-20T14:43:00Z">
+      <w:ins w:id="52" w:author="Oat ." w:date="2024-09-20T14:43:00Z">
         <w:r>
           <w:rPr>
             <w:rFonts w:cs="TH SarabunPSK"/>
@@ -17562,14 +17480,14 @@
           <w:t xml:space="preserve">Negative control spiked with </w:t>
         </w:r>
       </w:ins>
-      <w:ins w:id="48" w:author="Oat ." w:date="2024-09-20T14:44:00Z">
+      <w:ins w:id="53" w:author="Oat ." w:date="2024-09-20T14:44:00Z">
         <w:r>
           <w:rPr>
             <w:rFonts w:cs="TH SarabunPSK"/>
             <w:i/>
             <w:iCs w:val="0"/>
             <w:szCs w:val="32"/>
-            <w:rPrChange w:id="49" w:author="Oat ." w:date="2024-09-20T14:44:00Z">
+            <w:rPrChange w:id="54" w:author="Oat ." w:date="2024-09-20T14:44:00Z">
               <w:rPr>
                 <w:rFonts w:cs="TH SarabunPSK"/>
                 <w:szCs w:val="32"/>
@@ -17579,7 +17497,7 @@
           <w:t>E. coli</w:t>
         </w:r>
       </w:ins>
-      <w:ins w:id="50" w:author="Oat ." w:date="2024-09-20T14:43:00Z">
+      <w:ins w:id="55" w:author="Oat ." w:date="2024-09-20T14:43:00Z">
         <w:r>
           <w:rPr>
             <w:rFonts w:cs="TH SarabunPSK"/>
@@ -17588,7 +17506,7 @@
           <w:t xml:space="preserve"> should be </w:t>
         </w:r>
       </w:ins>
-      <w:ins w:id="51" w:author="Oat ." w:date="2024-09-20T14:44:00Z">
+      <w:ins w:id="56" w:author="Oat ." w:date="2024-09-20T14:44:00Z">
         <w:r>
           <w:rPr>
             <w:rFonts w:cs="TH SarabunPSK"/>
@@ -17597,7 +17515,7 @@
           <w:t>negative</w:t>
         </w:r>
       </w:ins>
-      <w:ins w:id="52" w:author="Oat ." w:date="2024-09-20T14:43:00Z">
+      <w:ins w:id="57" w:author="Oat ." w:date="2024-09-20T14:43:00Z">
         <w:r>
           <w:rPr>
             <w:rFonts w:cs="TH SarabunPSK"/>
@@ -17615,12 +17533,12 @@
           <w:numId w:val="1"/>
         </w:numPr>
         <w:rPr>
-          <w:ins w:id="53" w:author="Oat ." w:date="2024-09-20T14:44:00Z"/>
+          <w:ins w:id="58" w:author="Oat ." w:date="2024-09-20T14:44:00Z"/>
           <w:rFonts w:cs="TH SarabunPSK"/>
           <w:szCs w:val="32"/>
         </w:rPr>
       </w:pPr>
-      <w:ins w:id="54" w:author="Oat ." w:date="2024-09-20T14:44:00Z">
+      <w:ins w:id="59" w:author="Oat ." w:date="2024-09-20T14:44:00Z">
         <w:r>
           <w:rPr>
             <w:rFonts w:cs="TH SarabunPSK"/>
@@ -17654,16 +17572,16 @@
     <w:p>
       <w:pPr>
         <w:rPr>
-          <w:ins w:id="55" w:author="Oat ." w:date="2024-09-20T14:43:00Z"/>
-          <w:rPrChange w:id="56" w:author="Oat ." w:date="2024-09-20T14:44:00Z">
+          <w:ins w:id="60" w:author="Oat ." w:date="2024-09-20T14:43:00Z"/>
+          <w:rPrChange w:id="61" w:author="Oat ." w:date="2024-09-20T14:44:00Z">
             <w:rPr>
-              <w:ins w:id="57" w:author="Oat ." w:date="2024-09-20T14:43:00Z"/>
+              <w:ins w:id="62" w:author="Oat ." w:date="2024-09-20T14:43:00Z"/>
               <w:rFonts w:cs="TH SarabunPSK"/>
               <w:szCs w:val="32"/>
             </w:rPr>
           </w:rPrChange>
         </w:rPr>
-        <w:pPrChange w:id="58" w:author="Oat ." w:date="2024-09-20T14:44:00Z">
+        <w:pPrChange w:id="63" w:author="Oat ." w:date="2024-09-20T14:44:00Z">
           <w:pPr>
             <w:pStyle w:val="Heading4"/>
             <w:numPr>
@@ -17678,16 +17596,16 @@
     <w:p>
       <w:pPr>
         <w:rPr>
-          <w:ins w:id="59" w:author="Oat ." w:date="2024-09-20T14:43:00Z"/>
-          <w:rPrChange w:id="60" w:author="Oat ." w:date="2024-09-20T14:43:00Z">
+          <w:ins w:id="64" w:author="Oat ." w:date="2024-09-20T14:43:00Z"/>
+          <w:rPrChange w:id="65" w:author="Oat ." w:date="2024-09-20T14:43:00Z">
             <w:rPr>
-              <w:ins w:id="61" w:author="Oat ." w:date="2024-09-20T14:43:00Z"/>
+              <w:ins w:id="66" w:author="Oat ." w:date="2024-09-20T14:43:00Z"/>
               <w:rFonts w:cs="TH SarabunPSK"/>
               <w:szCs w:val="32"/>
             </w:rPr>
           </w:rPrChange>
         </w:rPr>
-        <w:pPrChange w:id="62" w:author="Oat ." w:date="2024-09-20T14:43:00Z">
+        <w:pPrChange w:id="67" w:author="Oat ." w:date="2024-09-20T14:43:00Z">
           <w:pPr>
             <w:pStyle w:val="Heading4"/>
             <w:numPr>
@@ -17702,16 +17620,16 @@
     <w:p>
       <w:pPr>
         <w:rPr>
-          <w:ins w:id="63" w:author="Oat ." w:date="2024-09-20T14:42:00Z"/>
-          <w:rPrChange w:id="64" w:author="Oat ." w:date="2024-09-20T14:43:00Z">
+          <w:ins w:id="68" w:author="Oat ." w:date="2024-09-20T14:42:00Z"/>
+          <w:rPrChange w:id="69" w:author="Oat ." w:date="2024-09-20T14:43:00Z">
             <w:rPr>
-              <w:ins w:id="65" w:author="Oat ." w:date="2024-09-20T14:42:00Z"/>
+              <w:ins w:id="70" w:author="Oat ." w:date="2024-09-20T14:42:00Z"/>
               <w:rFonts w:cs="TH SarabunPSK"/>
               <w:szCs w:val="32"/>
             </w:rPr>
           </w:rPrChange>
         </w:rPr>
-        <w:pPrChange w:id="66" w:author="Oat ." w:date="2024-09-20T14:43:00Z">
+        <w:pPrChange w:id="71" w:author="Oat ." w:date="2024-09-20T14:43:00Z">
           <w:pPr>
             <w:pStyle w:val="Heading4"/>
             <w:numPr>
@@ -17740,11 +17658,11 @@
           <w:numId w:val="1"/>
         </w:numPr>
       </w:pPr>
-      <w:bookmarkStart w:id="67" w:name="_Toc175748850"/>
+      <w:bookmarkStart w:id="72" w:name="_Toc175748850"/>
       <w:r>
         <w:t>Reporting</w:t>
       </w:r>
-      <w:bookmarkEnd w:id="67"/>
+      <w:bookmarkEnd w:id="72"/>
     </w:p>
     <w:p>
       <w:pPr>
@@ -17953,11 +17871,11 @@
           <w:numId w:val="1"/>
         </w:numPr>
       </w:pPr>
-      <w:bookmarkStart w:id="68" w:name="_Toc175748851"/>
+      <w:bookmarkStart w:id="73" w:name="_Toc175748851"/>
       <w:r>
         <w:t>References</w:t>
       </w:r>
-      <w:bookmarkEnd w:id="68"/>
+      <w:bookmarkEnd w:id="73"/>
     </w:p>
     <w:p>
       <w:pPr>
@@ -18082,12 +18000,12 @@
           <w:numId w:val="1"/>
         </w:numPr>
       </w:pPr>
-      <w:bookmarkStart w:id="69" w:name="_Toc175748852"/>
+      <w:bookmarkStart w:id="74" w:name="_Toc175748852"/>
       <w:r>
         <w:lastRenderedPageBreak/>
         <w:t>Revision History</w:t>
       </w:r>
-      <w:bookmarkEnd w:id="69"/>
+      <w:bookmarkEnd w:id="74"/>
     </w:p>
     <w:p>
       <w:pPr>
@@ -18097,7 +18015,7 @@
           <w:numId w:val="1"/>
         </w:numPr>
       </w:pPr>
-      <w:ins w:id="70" w:author="Oat ." w:date="2024-09-20T14:45:00Z">
+      <w:ins w:id="75" w:author="Oat ." w:date="2024-09-20T14:45:00Z">
         <w:r>
           <w:t xml:space="preserve">Revision 3: </w:t>
         </w:r>
@@ -18229,7 +18147,7 @@
       <w:pPr>
         <w:pStyle w:val="Heading3"/>
       </w:pPr>
-      <w:bookmarkStart w:id="71" w:name="_Toc175748853"/>
+      <w:bookmarkStart w:id="76" w:name="_Toc175748853"/>
       <w:r>
         <w:lastRenderedPageBreak/>
         <w:t>[</w:t>
@@ -18275,7 +18193,7 @@
         </w:rPr>
         <w:t>ในผลิตภัณฑ์สมุนไพร</w:t>
       </w:r>
-      <w:bookmarkEnd w:id="71"/>
+      <w:bookmarkEnd w:id="76"/>
     </w:p>
     <w:p>
       <w:pPr>
@@ -18298,7 +18216,7 @@
           <w:szCs w:val="32"/>
         </w:rPr>
       </w:pPr>
-      <w:bookmarkStart w:id="72" w:name="_Toc175748854"/>
+      <w:bookmarkStart w:id="77" w:name="_Toc175748854"/>
       <w:r>
         <w:rPr>
           <w:rFonts w:cs="TH SarabunPSK"/>
@@ -18311,7 +18229,7 @@
         </w:rPr>
         <w:t>วัตถุประสงค์</w:t>
       </w:r>
-      <w:bookmarkEnd w:id="72"/>
+      <w:bookmarkEnd w:id="77"/>
     </w:p>
     <w:p>
       <w:pPr>
@@ -18439,7 +18357,7 @@
           <w:szCs w:val="32"/>
         </w:rPr>
       </w:pPr>
-      <w:bookmarkStart w:id="73" w:name="_Toc175748855"/>
+      <w:bookmarkStart w:id="78" w:name="_Toc175748855"/>
       <w:r>
         <w:rPr>
           <w:rFonts w:cs="TH SarabunPSK"/>
@@ -18452,7 +18370,7 @@
         </w:rPr>
         <w:t>ขอบเขต</w:t>
       </w:r>
-      <w:bookmarkEnd w:id="73"/>
+      <w:bookmarkEnd w:id="78"/>
     </w:p>
     <w:p>
       <w:pPr>
@@ -18600,7 +18518,7 @@
           <w:szCs w:val="32"/>
         </w:rPr>
       </w:pPr>
-      <w:bookmarkStart w:id="74" w:name="_Toc175748856"/>
+      <w:bookmarkStart w:id="79" w:name="_Toc175748856"/>
       <w:r>
         <w:rPr>
           <w:rFonts w:cs="TH SarabunPSK"/>
@@ -18613,7 +18531,7 @@
         </w:rPr>
         <w:t>ความรับผิดชอบ</w:t>
       </w:r>
-      <w:bookmarkEnd w:id="74"/>
+      <w:bookmarkEnd w:id="79"/>
     </w:p>
     <w:p>
       <w:pPr>
@@ -18734,7 +18652,7 @@
           <w:szCs w:val="32"/>
         </w:rPr>
       </w:pPr>
-      <w:bookmarkStart w:id="75" w:name="_Toc175748857"/>
+      <w:bookmarkStart w:id="80" w:name="_Toc175748857"/>
       <w:r>
         <w:rPr>
           <w:rFonts w:cs="TH SarabunPSK"/>
@@ -18747,7 +18665,7 @@
         </w:rPr>
         <w:t>วัสดุและอุปกรณ์</w:t>
       </w:r>
-      <w:bookmarkEnd w:id="75"/>
+      <w:bookmarkEnd w:id="80"/>
     </w:p>
     <w:p>
       <w:pPr>
@@ -18803,29 +18721,7 @@
           <w:szCs w:val="32"/>
           <w:cs/>
         </w:rPr>
-        <w:t>เช่น น้ำ</w:t>
-      </w:r>
-      <w:proofErr w:type="spellStart"/>
-      <w:r>
-        <w:rPr>
-          <w:rFonts w:ascii="TH SarabunPSK" w:hAnsi="TH SarabunPSK" w:cs="TH SarabunPSK"/>
-          <w:color w:val="ED7D31" w:themeColor="accent2"/>
-          <w:sz w:val="32"/>
-          <w:szCs w:val="32"/>
-          <w:cs/>
-        </w:rPr>
-        <w:t>เปปโ</w:t>
-      </w:r>
-      <w:proofErr w:type="spellEnd"/>
-      <w:r>
-        <w:rPr>
-          <w:rFonts w:ascii="TH SarabunPSK" w:hAnsi="TH SarabunPSK" w:cs="TH SarabunPSK"/>
-          <w:color w:val="ED7D31" w:themeColor="accent2"/>
-          <w:sz w:val="32"/>
-          <w:szCs w:val="32"/>
-          <w:cs/>
-        </w:rPr>
-        <w:t>ตน</w:t>
+        <w:t>เช่น น้ำเปปโตน</w:t>
       </w:r>
       <w:r>
         <w:rPr>
@@ -19120,23 +19016,13 @@
           <w:szCs w:val="32"/>
         </w:rPr>
       </w:pPr>
-      <w:proofErr w:type="spellStart"/>
-      <w:r>
-        <w:rPr>
-          <w:rFonts w:ascii="TH SarabunPSK" w:hAnsi="TH SarabunPSK" w:cs="TH SarabunPSK" w:hint="cs"/>
-          <w:sz w:val="32"/>
-          <w:szCs w:val="32"/>
-        </w:rPr>
-        <w:t>Papaic</w:t>
-      </w:r>
-      <w:proofErr w:type="spellEnd"/>
-      <w:r>
-        <w:rPr>
-          <w:rFonts w:ascii="TH SarabunPSK" w:hAnsi="TH SarabunPSK" w:cs="TH SarabunPSK" w:hint="cs"/>
-          <w:sz w:val="32"/>
-          <w:szCs w:val="32"/>
-        </w:rPr>
-        <w:t xml:space="preserve"> Digest of Soybean Meal </w:t>
+      <w:r>
+        <w:rPr>
+          <w:rFonts w:ascii="TH SarabunPSK" w:hAnsi="TH SarabunPSK" w:cs="TH SarabunPSK" w:hint="cs"/>
+          <w:sz w:val="32"/>
+          <w:szCs w:val="32"/>
+        </w:rPr>
+        <w:t xml:space="preserve">Papaic Digest of Soybean Meal </w:t>
       </w:r>
       <w:r>
         <w:rPr>
@@ -19290,18 +19176,8 @@
           <w:sz w:val="32"/>
           <w:szCs w:val="32"/>
         </w:rPr>
-        <w:t xml:space="preserve">Dipotassium </w:t>
-      </w:r>
-      <w:proofErr w:type="spellStart"/>
-      <w:r>
-        <w:rPr>
-          <w:rFonts w:ascii="TH SarabunPSK" w:hAnsi="TH SarabunPSK" w:cs="TH SarabunPSK" w:hint="cs"/>
-          <w:sz w:val="32"/>
-          <w:szCs w:val="32"/>
-        </w:rPr>
-        <w:t>hydrogenphosphate</w:t>
-      </w:r>
-      <w:proofErr w:type="spellEnd"/>
+        <w:t>Dipotassium hydrogenphosphate</w:t>
+      </w:r>
       <w:r>
         <w:rPr>
           <w:rFonts w:ascii="TH SarabunPSK" w:hAnsi="TH SarabunPSK" w:cs="TH SarabunPSK" w:hint="cs"/>
@@ -19471,16 +19347,7 @@
           <w:sz w:val="32"/>
           <w:szCs w:val="32"/>
         </w:rPr>
-        <w:t xml:space="preserve">DI </w:t>
-      </w:r>
-      <w:proofErr w:type="gramStart"/>
-      <w:r>
-        <w:rPr>
-          <w:rFonts w:ascii="TH SarabunPSK" w:hAnsi="TH SarabunPSK" w:cs="TH SarabunPSK" w:hint="cs"/>
-          <w:sz w:val="32"/>
-          <w:szCs w:val="32"/>
-        </w:rPr>
-        <w:t>Water</w:t>
+        <w:t>DI Water</w:t>
       </w:r>
       <w:r>
         <w:rPr>
@@ -19489,17 +19356,7 @@
           <w:szCs w:val="32"/>
           <w:cs/>
         </w:rPr>
-        <w:t xml:space="preserve">)   </w:t>
-      </w:r>
-      <w:proofErr w:type="gramEnd"/>
-      <w:r>
-        <w:rPr>
-          <w:rFonts w:ascii="TH SarabunPSK" w:hAnsi="TH SarabunPSK" w:cs="TH SarabunPSK" w:hint="cs"/>
-          <w:sz w:val="32"/>
-          <w:szCs w:val="32"/>
-          <w:cs/>
-        </w:rPr>
-        <w:t xml:space="preserve">       </w:t>
+        <w:t xml:space="preserve">)          </w:t>
       </w:r>
       <w:r>
         <w:rPr>
@@ -19742,7 +19599,6 @@
         </w:rPr>
         <w:tab/>
       </w:r>
-      <w:proofErr w:type="gramStart"/>
       <w:r>
         <w:rPr>
           <w:rFonts w:ascii="TH SarabunPSK" w:hAnsi="TH SarabunPSK" w:cs="TH SarabunPSK" w:hint="cs"/>
@@ -19759,14 +19615,6 @@
           <w:szCs w:val="32"/>
         </w:rPr>
         <w:tab/>
-      </w:r>
-      <w:proofErr w:type="gramEnd"/>
-      <w:r>
-        <w:rPr>
-          <w:rFonts w:ascii="TH SarabunPSK" w:hAnsi="TH SarabunPSK" w:cs="TH SarabunPSK" w:hint="cs"/>
-          <w:sz w:val="32"/>
-          <w:szCs w:val="32"/>
-        </w:rPr>
         <w:t>5.0</w:t>
       </w:r>
       <w:r>
@@ -19793,41 +19641,30 @@
           <w:szCs w:val="32"/>
         </w:rPr>
       </w:pPr>
-      <w:proofErr w:type="spellStart"/>
-      <w:r>
-        <w:rPr>
-          <w:rFonts w:ascii="TH SarabunPSK" w:hAnsi="TH SarabunPSK" w:cs="TH SarabunPSK" w:hint="cs"/>
-          <w:sz w:val="32"/>
-          <w:szCs w:val="32"/>
-        </w:rPr>
-        <w:t>Papaic</w:t>
-      </w:r>
-      <w:proofErr w:type="spellEnd"/>
-      <w:r>
-        <w:rPr>
-          <w:rFonts w:ascii="TH SarabunPSK" w:hAnsi="TH SarabunPSK" w:cs="TH SarabunPSK" w:hint="cs"/>
-          <w:sz w:val="32"/>
-          <w:szCs w:val="32"/>
-        </w:rPr>
-        <w:t xml:space="preserve"> Digest of Animal Tissue </w:t>
-      </w:r>
-      <w:r>
-        <w:rPr>
-          <w:rFonts w:ascii="TH SarabunPSK" w:hAnsi="TH SarabunPSK" w:cs="TH SarabunPSK" w:hint="cs"/>
-          <w:sz w:val="32"/>
-          <w:szCs w:val="32"/>
-        </w:rPr>
-        <w:tab/>
-      </w:r>
-      <w:r>
-        <w:rPr>
-          <w:rFonts w:ascii="TH SarabunPSK" w:hAnsi="TH SarabunPSK" w:cs="TH SarabunPSK" w:hint="cs"/>
-          <w:sz w:val="32"/>
-          <w:szCs w:val="32"/>
-        </w:rPr>
-        <w:tab/>
-      </w:r>
-      <w:proofErr w:type="gramStart"/>
+      <w:r>
+        <w:rPr>
+          <w:rFonts w:ascii="TH SarabunPSK" w:hAnsi="TH SarabunPSK" w:cs="TH SarabunPSK" w:hint="cs"/>
+          <w:sz w:val="32"/>
+          <w:szCs w:val="32"/>
+        </w:rPr>
+        <w:t xml:space="preserve">Papaic Digest of Animal Tissue </w:t>
+      </w:r>
+      <w:r>
+        <w:rPr>
+          <w:rFonts w:ascii="TH SarabunPSK" w:hAnsi="TH SarabunPSK" w:cs="TH SarabunPSK" w:hint="cs"/>
+          <w:sz w:val="32"/>
+          <w:szCs w:val="32"/>
+        </w:rPr>
+        <w:tab/>
+      </w:r>
+      <w:r>
+        <w:rPr>
+          <w:rFonts w:ascii="TH SarabunPSK" w:hAnsi="TH SarabunPSK" w:cs="TH SarabunPSK" w:hint="cs"/>
+          <w:sz w:val="32"/>
+          <w:szCs w:val="32"/>
+        </w:rPr>
+        <w:tab/>
+      </w:r>
       <w:r>
         <w:rPr>
           <w:rFonts w:ascii="TH SarabunPSK" w:hAnsi="TH SarabunPSK" w:cs="TH SarabunPSK" w:hint="cs"/>
@@ -19844,14 +19681,6 @@
           <w:szCs w:val="32"/>
         </w:rPr>
         <w:tab/>
-      </w:r>
-      <w:proofErr w:type="gramEnd"/>
-      <w:r>
-        <w:rPr>
-          <w:rFonts w:ascii="TH SarabunPSK" w:hAnsi="TH SarabunPSK" w:cs="TH SarabunPSK" w:hint="cs"/>
-          <w:sz w:val="32"/>
-          <w:szCs w:val="32"/>
-        </w:rPr>
         <w:t>5.0</w:t>
       </w:r>
       <w:r>
@@ -19926,7 +19755,6 @@
         </w:rPr>
         <w:tab/>
       </w:r>
-      <w:proofErr w:type="gramStart"/>
       <w:r>
         <w:rPr>
           <w:rFonts w:ascii="TH SarabunPSK" w:hAnsi="TH SarabunPSK" w:cs="TH SarabunPSK" w:hint="cs"/>
@@ -19943,14 +19771,6 @@
           <w:szCs w:val="32"/>
         </w:rPr>
         <w:tab/>
-      </w:r>
-      <w:proofErr w:type="gramEnd"/>
-      <w:r>
-        <w:rPr>
-          <w:rFonts w:ascii="TH SarabunPSK" w:hAnsi="TH SarabunPSK" w:cs="TH SarabunPSK" w:hint="cs"/>
-          <w:sz w:val="32"/>
-          <w:szCs w:val="32"/>
-        </w:rPr>
         <w:t>1.0</w:t>
       </w:r>
       <w:r>
@@ -20279,7 +20099,6 @@
         </w:rPr>
         <w:tab/>
       </w:r>
-      <w:proofErr w:type="gramStart"/>
       <w:r>
         <w:rPr>
           <w:rFonts w:ascii="TH SarabunPSK" w:hAnsi="TH SarabunPSK" w:cs="TH SarabunPSK" w:hint="cs"/>
@@ -20296,14 +20115,6 @@
           <w:szCs w:val="32"/>
         </w:rPr>
         <w:tab/>
-      </w:r>
-      <w:proofErr w:type="gramEnd"/>
-      <w:r>
-        <w:rPr>
-          <w:rFonts w:ascii="TH SarabunPSK" w:hAnsi="TH SarabunPSK" w:cs="TH SarabunPSK" w:hint="cs"/>
-          <w:sz w:val="32"/>
-          <w:szCs w:val="32"/>
-        </w:rPr>
         <w:t>25.0</w:t>
       </w:r>
       <w:r>
@@ -20790,7 +20601,6 @@
         </w:rPr>
         <w:tab/>
       </w:r>
-      <w:proofErr w:type="gramStart"/>
       <w:r>
         <w:rPr>
           <w:rFonts w:ascii="TH SarabunPSK" w:hAnsi="TH SarabunPSK" w:cs="TH SarabunPSK" w:hint="cs"/>
@@ -20807,14 +20617,6 @@
           <w:szCs w:val="32"/>
         </w:rPr>
         <w:tab/>
-      </w:r>
-      <w:proofErr w:type="gramEnd"/>
-      <w:r>
-        <w:rPr>
-          <w:rFonts w:ascii="TH SarabunPSK" w:hAnsi="TH SarabunPSK" w:cs="TH SarabunPSK" w:hint="cs"/>
-          <w:sz w:val="32"/>
-          <w:szCs w:val="32"/>
-        </w:rPr>
         <w:t>1.0</w:t>
       </w:r>
       <w:r>
@@ -21289,29 +21091,7 @@
           <w:szCs w:val="32"/>
           <w:cs/>
         </w:rPr>
-        <w:t>แล้วเติมสารละลายโพแทสเซียม</w:t>
-      </w:r>
-      <w:proofErr w:type="spellStart"/>
-      <w:r>
-        <w:rPr>
-          <w:rFonts w:ascii="TH SarabunPSK" w:hAnsi="TH SarabunPSK" w:cs="TH SarabunPSK" w:hint="cs"/>
-          <w:color w:val="ED7D31" w:themeColor="accent2"/>
-          <w:sz w:val="32"/>
-          <w:szCs w:val="32"/>
-          <w:cs/>
-        </w:rPr>
-        <w:t>เทลลูเรต</w:t>
-      </w:r>
-      <w:proofErr w:type="spellEnd"/>
-      <w:r>
-        <w:rPr>
-          <w:rFonts w:ascii="TH SarabunPSK" w:hAnsi="TH SarabunPSK" w:cs="TH SarabunPSK" w:hint="cs"/>
-          <w:color w:val="ED7D31" w:themeColor="accent2"/>
-          <w:sz w:val="32"/>
-          <w:szCs w:val="32"/>
-          <w:cs/>
-        </w:rPr>
-        <w:t xml:space="preserve"> (</w:t>
+        <w:t>แล้วเติมสารละลายโพแทสเซียมเทลลูเรต (</w:t>
       </w:r>
       <w:r>
         <w:rPr>
@@ -21721,7 +21501,6 @@
         </w:rPr>
         <w:tab/>
       </w:r>
-      <w:proofErr w:type="gramStart"/>
       <w:r>
         <w:rPr>
           <w:rFonts w:ascii="TH SarabunPSK" w:hAnsi="TH SarabunPSK" w:cs="TH SarabunPSK" w:hint="cs"/>
@@ -21738,14 +21517,6 @@
           <w:szCs w:val="32"/>
         </w:rPr>
         <w:tab/>
-      </w:r>
-      <w:proofErr w:type="gramEnd"/>
-      <w:r>
-        <w:rPr>
-          <w:rFonts w:ascii="TH SarabunPSK" w:hAnsi="TH SarabunPSK" w:cs="TH SarabunPSK" w:hint="cs"/>
-          <w:sz w:val="32"/>
-          <w:szCs w:val="32"/>
-        </w:rPr>
         <w:t>5.0</w:t>
       </w:r>
       <w:r>
@@ -21867,18 +21638,8 @@
           <w:sz w:val="32"/>
           <w:szCs w:val="32"/>
         </w:rPr>
-        <w:t xml:space="preserve">Dipotassium </w:t>
-      </w:r>
-      <w:proofErr w:type="spellStart"/>
-      <w:r>
-        <w:rPr>
-          <w:rFonts w:ascii="TH SarabunPSK" w:hAnsi="TH SarabunPSK" w:cs="TH SarabunPSK" w:hint="cs"/>
-          <w:sz w:val="32"/>
-          <w:szCs w:val="32"/>
-        </w:rPr>
-        <w:t>hydrogenphosphate</w:t>
-      </w:r>
-      <w:proofErr w:type="spellEnd"/>
+        <w:t>Dipotassium hydrogenphosphate</w:t>
+      </w:r>
       <w:r>
         <w:rPr>
           <w:rFonts w:ascii="TH SarabunPSK" w:hAnsi="TH SarabunPSK" w:cs="TH SarabunPSK" w:hint="cs"/>
@@ -22412,27 +22173,7 @@
           <w:szCs w:val="32"/>
           <w:cs/>
         </w:rPr>
-        <w:t>แล้วเติมสารละลายโพแทสเซียม</w:t>
-      </w:r>
-      <w:proofErr w:type="spellStart"/>
-      <w:r>
-        <w:rPr>
-          <w:rFonts w:ascii="TH SarabunPSK" w:hAnsi="TH SarabunPSK" w:cs="TH SarabunPSK" w:hint="cs"/>
-          <w:sz w:val="32"/>
-          <w:szCs w:val="32"/>
-          <w:cs/>
-        </w:rPr>
-        <w:t>เทลลูเรต</w:t>
-      </w:r>
-      <w:proofErr w:type="spellEnd"/>
-      <w:r>
-        <w:rPr>
-          <w:rFonts w:ascii="TH SarabunPSK" w:hAnsi="TH SarabunPSK" w:cs="TH SarabunPSK" w:hint="cs"/>
-          <w:sz w:val="32"/>
-          <w:szCs w:val="32"/>
-          <w:cs/>
-        </w:rPr>
-        <w:t xml:space="preserve"> (</w:t>
+        <w:t>แล้วเติมสารละลายโพแทสเซียมเทลลูเรต (</w:t>
       </w:r>
       <w:r>
         <w:rPr>
@@ -22589,7 +22330,6 @@
           <w:szCs w:val="32"/>
         </w:rPr>
       </w:pPr>
-      <w:proofErr w:type="spellStart"/>
       <w:r>
         <w:rPr>
           <w:rFonts w:ascii="TH SarabunPSK" w:hAnsi="TH SarabunPSK" w:cs="TH SarabunPSK"/>
@@ -22597,17 +22337,7 @@
           <w:szCs w:val="32"/>
           <w:cs/>
         </w:rPr>
-        <w:t>ปิ</w:t>
-      </w:r>
-      <w:proofErr w:type="spellEnd"/>
-      <w:r>
-        <w:rPr>
-          <w:rFonts w:ascii="TH SarabunPSK" w:hAnsi="TH SarabunPSK" w:cs="TH SarabunPSK"/>
-          <w:sz w:val="32"/>
-          <w:szCs w:val="32"/>
-          <w:cs/>
-        </w:rPr>
-        <w:t>เปตที่ปราศจากเชื้อ</w:t>
+        <w:t>ปิเปตที่ปราศจากเชื้อ</w:t>
       </w:r>
     </w:p>
     <w:p>
@@ -22895,27 +22625,7 @@
           <w:szCs w:val="32"/>
           <w:cs/>
         </w:rPr>
-        <w:t>ตะเกียง</w:t>
-      </w:r>
-      <w:proofErr w:type="spellStart"/>
-      <w:r>
-        <w:rPr>
-          <w:rFonts w:ascii="TH SarabunPSK" w:hAnsi="TH SarabunPSK" w:cs="TH SarabunPSK" w:hint="cs"/>
-          <w:sz w:val="32"/>
-          <w:szCs w:val="32"/>
-          <w:cs/>
-        </w:rPr>
-        <w:t>บุน</w:t>
-      </w:r>
-      <w:proofErr w:type="spellEnd"/>
-      <w:r>
-        <w:rPr>
-          <w:rFonts w:ascii="TH SarabunPSK" w:hAnsi="TH SarabunPSK" w:cs="TH SarabunPSK" w:hint="cs"/>
-          <w:sz w:val="32"/>
-          <w:szCs w:val="32"/>
-          <w:cs/>
-        </w:rPr>
-        <w:t>เซน</w:t>
+        <w:t>ตะเกียงบุนเซน</w:t>
       </w:r>
     </w:p>
     <w:p>
@@ -22991,7 +22701,7 @@
           <w:szCs w:val="32"/>
         </w:rPr>
       </w:pPr>
-      <w:bookmarkStart w:id="76" w:name="_Toc175748858"/>
+      <w:bookmarkStart w:id="81" w:name="_Toc175748858"/>
       <w:r>
         <w:rPr>
           <w:rFonts w:cs="TH SarabunPSK"/>
@@ -23004,7 +22714,7 @@
         </w:rPr>
         <w:t>ขั้นตอนการปฏิบัติ</w:t>
       </w:r>
-      <w:bookmarkEnd w:id="76"/>
+      <w:bookmarkEnd w:id="81"/>
     </w:p>
     <w:p>
       <w:pPr>
@@ -29612,27 +29322,7 @@
                 <w:szCs w:val="32"/>
                 <w:cs/>
               </w:rPr>
-              <w:t>ในคล</w:t>
-            </w:r>
-            <w:proofErr w:type="spellStart"/>
-            <w:r>
-              <w:rPr>
-                <w:rFonts w:ascii="TH SarabunPSK" w:hAnsi="TH SarabunPSK" w:cs="TH SarabunPSK" w:hint="cs"/>
-                <w:sz w:val="32"/>
-                <w:szCs w:val="32"/>
-                <w:cs/>
-              </w:rPr>
-              <w:t>ัสเต</w:t>
-            </w:r>
-            <w:proofErr w:type="spellEnd"/>
-            <w:r>
-              <w:rPr>
-                <w:rFonts w:ascii="TH SarabunPSK" w:hAnsi="TH SarabunPSK" w:cs="TH SarabunPSK" w:hint="cs"/>
-                <w:sz w:val="32"/>
-                <w:szCs w:val="32"/>
-                <w:cs/>
-              </w:rPr>
-              <w:t>อร์</w:t>
+              <w:t>ในคลัสเตอร์</w:t>
             </w:r>
             <w:r>
               <w:rPr>
@@ -29745,27 +29435,7 @@
                 <w:szCs w:val="32"/>
                 <w:cs/>
               </w:rPr>
-              <w:t>ในคล</w:t>
-            </w:r>
-            <w:proofErr w:type="spellStart"/>
-            <w:r>
-              <w:rPr>
-                <w:rFonts w:ascii="TH SarabunPSK" w:hAnsi="TH SarabunPSK" w:cs="TH SarabunPSK" w:hint="cs"/>
-                <w:sz w:val="32"/>
-                <w:szCs w:val="32"/>
-                <w:cs/>
-              </w:rPr>
-              <w:t>ัสเต</w:t>
-            </w:r>
-            <w:proofErr w:type="spellEnd"/>
-            <w:r>
-              <w:rPr>
-                <w:rFonts w:ascii="TH SarabunPSK" w:hAnsi="TH SarabunPSK" w:cs="TH SarabunPSK" w:hint="cs"/>
-                <w:sz w:val="32"/>
-                <w:szCs w:val="32"/>
-                <w:cs/>
-              </w:rPr>
-              <w:t>อร์</w:t>
+              <w:t>ในคลัสเตอร์</w:t>
             </w:r>
             <w:r>
               <w:rPr>
@@ -29878,27 +29548,7 @@
                 <w:szCs w:val="32"/>
                 <w:cs/>
               </w:rPr>
-              <w:t>ในคล</w:t>
-            </w:r>
-            <w:proofErr w:type="spellStart"/>
-            <w:r>
-              <w:rPr>
-                <w:rFonts w:ascii="TH SarabunPSK" w:hAnsi="TH SarabunPSK" w:cs="TH SarabunPSK" w:hint="cs"/>
-                <w:sz w:val="32"/>
-                <w:szCs w:val="32"/>
-                <w:cs/>
-              </w:rPr>
-              <w:t>ัสเต</w:t>
-            </w:r>
-            <w:proofErr w:type="spellEnd"/>
-            <w:r>
-              <w:rPr>
-                <w:rFonts w:ascii="TH SarabunPSK" w:hAnsi="TH SarabunPSK" w:cs="TH SarabunPSK" w:hint="cs"/>
-                <w:sz w:val="32"/>
-                <w:szCs w:val="32"/>
-                <w:cs/>
-              </w:rPr>
-              <w:t>อร์</w:t>
+              <w:t>ในคลัสเตอร์</w:t>
             </w:r>
             <w:r>
               <w:rPr>
@@ -29929,47 +29579,7 @@
           <w:szCs w:val="32"/>
           <w:cs/>
         </w:rPr>
-        <w:t>ดำเนินการทดสอบโค</w:t>
-      </w:r>
-      <w:proofErr w:type="spellStart"/>
-      <w:r>
-        <w:rPr>
-          <w:rFonts w:ascii="TH SarabunPSK" w:hAnsi="TH SarabunPSK" w:cs="TH SarabunPSK" w:hint="cs"/>
-          <w:sz w:val="32"/>
-          <w:szCs w:val="32"/>
-          <w:cs/>
-        </w:rPr>
-        <w:t>อะ</w:t>
-      </w:r>
-      <w:proofErr w:type="spellEnd"/>
-      <w:r>
-        <w:rPr>
-          <w:rFonts w:ascii="TH SarabunPSK" w:hAnsi="TH SarabunPSK" w:cs="TH SarabunPSK" w:hint="cs"/>
-          <w:sz w:val="32"/>
-          <w:szCs w:val="32"/>
-          <w:cs/>
-        </w:rPr>
-        <w:t>กู</w:t>
-      </w:r>
-      <w:proofErr w:type="spellStart"/>
-      <w:r>
-        <w:rPr>
-          <w:rFonts w:ascii="TH SarabunPSK" w:hAnsi="TH SarabunPSK" w:cs="TH SarabunPSK" w:hint="cs"/>
-          <w:sz w:val="32"/>
-          <w:szCs w:val="32"/>
-          <w:cs/>
-        </w:rPr>
-        <w:t>เล</w:t>
-      </w:r>
-      <w:proofErr w:type="spellEnd"/>
-      <w:r>
-        <w:rPr>
-          <w:rFonts w:ascii="TH SarabunPSK" w:hAnsi="TH SarabunPSK" w:cs="TH SarabunPSK" w:hint="cs"/>
-          <w:sz w:val="32"/>
-          <w:szCs w:val="32"/>
-          <w:cs/>
-        </w:rPr>
-        <w:t>สตามขั้นตอน 5.4.3 ร่วมกับการย้อมแกรม (สันนิษฐาน) ตามขั้นตอน 5.4.2</w:t>
+        <w:t>ดำเนินการทดสอบโคอะกูเลสตามขั้นตอน 5.4.3 ร่วมกับการย้อมแกรม (สันนิษฐาน) ตามขั้นตอน 5.4.2</w:t>
       </w:r>
     </w:p>
     <w:p>
@@ -29992,9 +29602,16 @@
           <w:szCs w:val="32"/>
           <w:cs/>
         </w:rPr>
-        <w:t>ทำการย้อมแกรมของโคโลนีที่มีสัณฐานวิทยาเป็นแกรมบวก หากการย้อมแกรมส่งผลให้มีโคก</w:t>
-      </w:r>
-      <w:proofErr w:type="spellStart"/>
+        <w:t>ทำการย้อมแกรมของโคโลนีที่มีสัณฐานวิทยาเป็นแกรมบวก หากการย้อมแกรมส่งผลให้มีโคกคัส (</w:t>
+      </w:r>
+      <w:r>
+        <w:rPr>
+          <w:rFonts w:ascii="TH SarabunPSK" w:hAnsi="TH SarabunPSK" w:cs="TH SarabunPSK" w:hint="cs"/>
+          <w:sz w:val="32"/>
+          <w:szCs w:val="32"/>
+        </w:rPr>
+        <w:t>cocci</w:t>
+      </w:r>
       <w:r>
         <w:rPr>
           <w:rFonts w:ascii="TH SarabunPSK" w:hAnsi="TH SarabunPSK" w:cs="TH SarabunPSK" w:hint="cs"/>
@@ -30002,54 +29619,7 @@
           <w:szCs w:val="32"/>
           <w:cs/>
         </w:rPr>
-        <w:t>คัส</w:t>
-      </w:r>
-      <w:proofErr w:type="spellEnd"/>
-      <w:r>
-        <w:rPr>
-          <w:rFonts w:ascii="TH SarabunPSK" w:hAnsi="TH SarabunPSK" w:cs="TH SarabunPSK" w:hint="cs"/>
-          <w:sz w:val="32"/>
-          <w:szCs w:val="32"/>
-          <w:cs/>
-        </w:rPr>
-        <w:t xml:space="preserve"> (</w:t>
-      </w:r>
-      <w:r>
-        <w:rPr>
-          <w:rFonts w:ascii="TH SarabunPSK" w:hAnsi="TH SarabunPSK" w:cs="TH SarabunPSK" w:hint="cs"/>
-          <w:sz w:val="32"/>
-          <w:szCs w:val="32"/>
-        </w:rPr>
-        <w:t>cocci</w:t>
-      </w:r>
-      <w:r>
-        <w:rPr>
-          <w:rFonts w:ascii="TH SarabunPSK" w:hAnsi="TH SarabunPSK" w:cs="TH SarabunPSK" w:hint="cs"/>
-          <w:sz w:val="32"/>
-          <w:szCs w:val="32"/>
-          <w:cs/>
-        </w:rPr>
-        <w:t>)ที่เป็นแกรมบวก (ในคล</w:t>
-      </w:r>
-      <w:proofErr w:type="spellStart"/>
-      <w:r>
-        <w:rPr>
-          <w:rFonts w:ascii="TH SarabunPSK" w:hAnsi="TH SarabunPSK" w:cs="TH SarabunPSK" w:hint="cs"/>
-          <w:sz w:val="32"/>
-          <w:szCs w:val="32"/>
-          <w:cs/>
-        </w:rPr>
-        <w:t>ัสเต</w:t>
-      </w:r>
-      <w:proofErr w:type="spellEnd"/>
-      <w:r>
-        <w:rPr>
-          <w:rFonts w:ascii="TH SarabunPSK" w:hAnsi="TH SarabunPSK" w:cs="TH SarabunPSK" w:hint="cs"/>
-          <w:sz w:val="32"/>
-          <w:szCs w:val="32"/>
-          <w:cs/>
-        </w:rPr>
-        <w:t>อร์) ให้ดำเนินการตามขั้นตอนถัดไป</w:t>
+        <w:t>)ที่เป็นแกรมบวก (ในคลัสเตอร์) ให้ดำเนินการตามขั้นตอนถัดไป</w:t>
       </w:r>
     </w:p>
     <w:p>
@@ -30357,59 +29927,7 @@
                 <w:szCs w:val="32"/>
                 <w:cs/>
               </w:rPr>
-              <w:t>ผลการทดสอบโค</w:t>
-            </w:r>
-            <w:proofErr w:type="spellStart"/>
-            <w:r>
-              <w:rPr>
-                <w:rFonts w:ascii="TH SarabunPSK" w:hAnsi="TH SarabunPSK" w:cs="TH SarabunPSK" w:hint="cs"/>
-                <w:b/>
-                <w:bCs/>
-                <w:color w:val="FFFFFF" w:themeColor="background1"/>
-                <w:sz w:val="32"/>
-                <w:szCs w:val="32"/>
-                <w:cs/>
-              </w:rPr>
-              <w:t>อะ</w:t>
-            </w:r>
-            <w:proofErr w:type="spellEnd"/>
-            <w:r>
-              <w:rPr>
-                <w:rFonts w:ascii="TH SarabunPSK" w:hAnsi="TH SarabunPSK" w:cs="TH SarabunPSK" w:hint="cs"/>
-                <w:b/>
-                <w:bCs/>
-                <w:color w:val="FFFFFF" w:themeColor="background1"/>
-                <w:sz w:val="32"/>
-                <w:szCs w:val="32"/>
-                <w:cs/>
-              </w:rPr>
-              <w:t>กู</w:t>
-            </w:r>
-            <w:proofErr w:type="spellStart"/>
-            <w:r>
-              <w:rPr>
-                <w:rFonts w:ascii="TH SarabunPSK" w:hAnsi="TH SarabunPSK" w:cs="TH SarabunPSK" w:hint="cs"/>
-                <w:b/>
-                <w:bCs/>
-                <w:color w:val="FFFFFF" w:themeColor="background1"/>
-                <w:sz w:val="32"/>
-                <w:szCs w:val="32"/>
-                <w:cs/>
-              </w:rPr>
-              <w:t>เล</w:t>
-            </w:r>
-            <w:proofErr w:type="spellEnd"/>
-            <w:r>
-              <w:rPr>
-                <w:rFonts w:ascii="TH SarabunPSK" w:hAnsi="TH SarabunPSK" w:cs="TH SarabunPSK" w:hint="cs"/>
-                <w:b/>
-                <w:bCs/>
-                <w:color w:val="FFFFFF" w:themeColor="background1"/>
-                <w:sz w:val="32"/>
-                <w:szCs w:val="32"/>
-                <w:cs/>
-              </w:rPr>
-              <w:t>ส [ตัวอย่าง]</w:t>
+              <w:t>ผลการทดสอบโคอะกูเลส [ตัวอย่าง]</w:t>
             </w:r>
           </w:p>
         </w:tc>
@@ -31384,7 +30902,7 @@
           <w:szCs w:val="32"/>
         </w:rPr>
       </w:pPr>
-      <w:bookmarkStart w:id="77" w:name="_Toc175748859"/>
+      <w:bookmarkStart w:id="82" w:name="_Toc175748859"/>
       <w:r>
         <w:rPr>
           <w:rFonts w:cs="TH SarabunPSK"/>
@@ -31397,7 +30915,7 @@
         </w:rPr>
         <w:t>การคำนวณ</w:t>
       </w:r>
-      <w:bookmarkEnd w:id="77"/>
+      <w:bookmarkEnd w:id="82"/>
     </w:p>
     <w:p>
       <w:pPr>
@@ -31442,7 +30960,7 @@
           <w:szCs w:val="32"/>
         </w:rPr>
       </w:pPr>
-      <w:bookmarkStart w:id="78" w:name="_Toc175748860"/>
+      <w:bookmarkStart w:id="83" w:name="_Toc175748860"/>
       <w:r>
         <w:rPr>
           <w:rFonts w:cs="TH SarabunPSK"/>
@@ -31455,7 +30973,7 @@
         </w:rPr>
         <w:t>เกณฑ์การยอมรับ</w:t>
       </w:r>
-      <w:bookmarkEnd w:id="78"/>
+      <w:bookmarkEnd w:id="83"/>
     </w:p>
     <w:p>
       <w:pPr>
@@ -31546,7 +31064,7 @@
           <w:szCs w:val="32"/>
         </w:rPr>
       </w:pPr>
-      <w:bookmarkStart w:id="79" w:name="_Toc175748861"/>
+      <w:bookmarkStart w:id="84" w:name="_Toc175748861"/>
       <w:r>
         <w:rPr>
           <w:rFonts w:cs="TH SarabunPSK"/>
@@ -31559,7 +31077,7 @@
         </w:rPr>
         <w:t>การรายงานผล</w:t>
       </w:r>
-      <w:bookmarkEnd w:id="79"/>
+      <w:bookmarkEnd w:id="84"/>
     </w:p>
     <w:p>
       <w:pPr>
@@ -31694,7 +31212,7 @@
           <w:szCs w:val="32"/>
         </w:rPr>
       </w:pPr>
-      <w:bookmarkStart w:id="80" w:name="_Toc175748862"/>
+      <w:bookmarkStart w:id="85" w:name="_Toc175748862"/>
       <w:r>
         <w:rPr>
           <w:rFonts w:cs="TH SarabunPSK"/>
@@ -31707,7 +31225,7 @@
         </w:rPr>
         <w:t>เอกสารอ้างอิง</w:t>
       </w:r>
-      <w:bookmarkEnd w:id="80"/>
+      <w:bookmarkEnd w:id="85"/>
     </w:p>
     <w:p>
       <w:pPr>
@@ -31904,7 +31422,7 @@
           <w:szCs w:val="32"/>
         </w:rPr>
       </w:pPr>
-      <w:bookmarkStart w:id="81" w:name="_Toc175748863"/>
+      <w:bookmarkStart w:id="86" w:name="_Toc175748863"/>
       <w:r>
         <w:rPr>
           <w:rFonts w:cs="TH SarabunPSK"/>
@@ -31917,7 +31435,7 @@
         </w:rPr>
         <w:t>ประวัติการแก้ไข</w:t>
       </w:r>
-      <w:bookmarkEnd w:id="81"/>
+      <w:bookmarkEnd w:id="86"/>
     </w:p>
     <w:p>
       <w:pPr>
@@ -31982,7 +31500,7 @@
 </file>
 
 <file path=word/endnotes.xml><?xml version="1.0" encoding="utf-8"?>
-<w:endnotes xmlns:wpc="http://schemas.microsoft.com/office/word/2010/wordprocessingCanvas" xmlns:cx="http://schemas.microsoft.com/office/drawing/2014/chartex" xmlns:cx1="http://schemas.microsoft.com/office/drawing/2015/9/8/chartex" xmlns:cx2="http://schemas.microsoft.com/office/drawing/2015/10/21/chartex" xmlns:cx3="http://schemas.microsoft.com/office/drawing/2016/5/9/chartex" xmlns:cx4="http://schemas.microsoft.com/office/drawing/2016/5/10/chartex" xmlns:cx5="http://schemas.microsoft.com/office/drawing/2016/5/11/chartex" xmlns:cx6="http://schemas.microsoft.com/office/drawing/2016/5/12/chartex" xmlns:cx7="http://schemas.microsoft.com/office/drawing/2016/5/13/chartex" xmlns:cx8="http://schemas.microsoft.com/office/drawing/2016/5/14/chartex" xmlns:mc="http://schemas.openxmlformats.org/markup-compatibility/2006" xmlns:aink="http://schemas.microsoft.com/office/drawing/2016/ink" xmlns:am3d="http://schemas.microsoft.com/office/drawing/2017/model3d" xmlns:o="urn:schemas-microsoft-com:office:office" xmlns:r="http://schemas.openxmlformats.org/officeDocument/2006/relationships" xmlns:m="http://schemas.openxmlformats.org/officeDocument/2006/math" xmlns:v="urn:schemas-microsoft-com:vml" xmlns:wp14="http://schemas.microsoft.com/office/word/2010/wordprocessingDrawing" xmlns:wp="http://schemas.openxmlformats.org/drawingml/2006/wordprocessingDrawing" xmlns:w10="urn:schemas-microsoft-com:office:word" xmlns:w="http://schemas.openxmlformats.org/wordprocessingml/2006/main" xmlns:w14="http://schemas.microsoft.com/office/word/2010/wordml" xmlns:w15="http://schemas.microsoft.com/office/word/2012/wordml" xmlns:w16cex="http://schemas.microsoft.com/office/word/2018/wordml/cex" xmlns:w16cid="http://schemas.microsoft.com/office/word/2016/wordml/cid" xmlns:w16="http://schemas.microsoft.com/office/word/2018/wordml" xmlns:w16sdtdh="http://schemas.microsoft.com/office/word/2020/wordml/sdtdatahash" xmlns:w16se="http://schemas.microsoft.com/office/word/2015/wordml/symex" xmlns:wpg="http://schemas.microsoft.com/office/word/2010/wordprocessingGroup" xmlns:wpi="http://schemas.microsoft.com/office/word/2010/wordprocessingInk" xmlns:wne="http://schemas.microsoft.com/office/word/2006/wordml" xmlns:wps="http://schemas.microsoft.com/office/word/2010/wordprocessingShape" mc:Ignorable="w14 w15 w16se w16cid w16 w16cex w16sdtdh wp14">
+<w:endnotes xmlns:wpc="http://schemas.microsoft.com/office/word/2010/wordprocessingCanvas" xmlns:cx="http://schemas.microsoft.com/office/drawing/2014/chartex" xmlns:cx1="http://schemas.microsoft.com/office/drawing/2015/9/8/chartex" xmlns:cx2="http://schemas.microsoft.com/office/drawing/2015/10/21/chartex" xmlns:cx3="http://schemas.microsoft.com/office/drawing/2016/5/9/chartex" xmlns:cx4="http://schemas.microsoft.com/office/drawing/2016/5/10/chartex" xmlns:cx5="http://schemas.microsoft.com/office/drawing/2016/5/11/chartex" xmlns:cx6="http://schemas.microsoft.com/office/drawing/2016/5/12/chartex" xmlns:cx7="http://schemas.microsoft.com/office/drawing/2016/5/13/chartex" xmlns:cx8="http://schemas.microsoft.com/office/drawing/2016/5/14/chartex" xmlns:mc="http://schemas.openxmlformats.org/markup-compatibility/2006" xmlns:aink="http://schemas.microsoft.com/office/drawing/2016/ink" xmlns:am3d="http://schemas.microsoft.com/office/drawing/2017/model3d" xmlns:o="urn:schemas-microsoft-com:office:office" xmlns:oel="http://schemas.microsoft.com/office/2019/extlst" xmlns:r="http://schemas.openxmlformats.org/officeDocument/2006/relationships" xmlns:m="http://schemas.openxmlformats.org/officeDocument/2006/math" xmlns:v="urn:schemas-microsoft-com:vml" xmlns:wp14="http://schemas.microsoft.com/office/word/2010/wordprocessingDrawing" xmlns:wp="http://schemas.openxmlformats.org/drawingml/2006/wordprocessingDrawing" xmlns:w10="urn:schemas-microsoft-com:office:word" xmlns:w="http://schemas.openxmlformats.org/wordprocessingml/2006/main" xmlns:w14="http://schemas.microsoft.com/office/word/2010/wordml" xmlns:w15="http://schemas.microsoft.com/office/word/2012/wordml" xmlns:w16cex="http://schemas.microsoft.com/office/word/2018/wordml/cex" xmlns:w16cid="http://schemas.microsoft.com/office/word/2016/wordml/cid" xmlns:w16="http://schemas.microsoft.com/office/word/2018/wordml" xmlns:w16du="http://schemas.microsoft.com/office/word/2023/wordml/word16du" xmlns:w16sdtdh="http://schemas.microsoft.com/office/word/2020/wordml/sdtdatahash" xmlns:w16se="http://schemas.microsoft.com/office/word/2015/wordml/symex" xmlns:wpg="http://schemas.microsoft.com/office/word/2010/wordprocessingGroup" xmlns:wpi="http://schemas.microsoft.com/office/word/2010/wordprocessingInk" xmlns:wne="http://schemas.microsoft.com/office/word/2006/wordml" xmlns:wps="http://schemas.microsoft.com/office/word/2010/wordprocessingShape" mc:Ignorable="w14 w15 w16se w16cid w16 w16cex w16sdtdh w16du wp14">
   <w:endnote w:type="separator" w:id="-1">
     <w:p>
       <w:pPr>
@@ -32007,7 +31525,7 @@
 </file>
 
 <file path=word/footer1.xml><?xml version="1.0" encoding="utf-8"?>
-<w:ftr xmlns:wpc="http://schemas.microsoft.com/office/word/2010/wordprocessingCanvas" xmlns:cx="http://schemas.microsoft.com/office/drawing/2014/chartex" xmlns:cx1="http://schemas.microsoft.com/office/drawing/2015/9/8/chartex" xmlns:cx2="http://schemas.microsoft.com/office/drawing/2015/10/21/chartex" xmlns:cx3="http://schemas.microsoft.com/office/drawing/2016/5/9/chartex" xmlns:cx4="http://schemas.microsoft.com/office/drawing/2016/5/10/chartex" xmlns:cx5="http://schemas.microsoft.com/office/drawing/2016/5/11/chartex" xmlns:cx6="http://schemas.microsoft.com/office/drawing/2016/5/12/chartex" xmlns:cx7="http://schemas.microsoft.com/office/drawing/2016/5/13/chartex" xmlns:cx8="http://schemas.microsoft.com/office/drawing/2016/5/14/chartex" xmlns:mc="http://schemas.openxmlformats.org/markup-compatibility/2006" xmlns:aink="http://schemas.microsoft.com/office/drawing/2016/ink" xmlns:am3d="http://schemas.microsoft.com/office/drawing/2017/model3d" xmlns:o="urn:schemas-microsoft-com:office:office" xmlns:r="http://schemas.openxmlformats.org/officeDocument/2006/relationships" xmlns:m="http://schemas.openxmlformats.org/officeDocument/2006/math" xmlns:v="urn:schemas-microsoft-com:vml" xmlns:wp14="http://schemas.microsoft.com/office/word/2010/wordprocessingDrawing" xmlns:wp="http://schemas.openxmlformats.org/drawingml/2006/wordprocessingDrawing" xmlns:w10="urn:schemas-microsoft-com:office:word" xmlns:w="http://schemas.openxmlformats.org/wordprocessingml/2006/main" xmlns:w14="http://schemas.microsoft.com/office/word/2010/wordml" xmlns:w15="http://schemas.microsoft.com/office/word/2012/wordml" xmlns:w16cex="http://schemas.microsoft.com/office/word/2018/wordml/cex" xmlns:w16cid="http://schemas.microsoft.com/office/word/2016/wordml/cid" xmlns:w16="http://schemas.microsoft.com/office/word/2018/wordml" xmlns:w16sdtdh="http://schemas.microsoft.com/office/word/2020/wordml/sdtdatahash" xmlns:w16se="http://schemas.microsoft.com/office/word/2015/wordml/symex" xmlns:wpg="http://schemas.microsoft.com/office/word/2010/wordprocessingGroup" xmlns:wpi="http://schemas.microsoft.com/office/word/2010/wordprocessingInk" xmlns:wne="http://schemas.microsoft.com/office/word/2006/wordml" xmlns:wps="http://schemas.microsoft.com/office/word/2010/wordprocessingShape" mc:Ignorable="w14 w15 w16se w16cid w16 w16cex w16sdtdh wp14">
+<w:ftr xmlns:wpc="http://schemas.microsoft.com/office/word/2010/wordprocessingCanvas" xmlns:cx="http://schemas.microsoft.com/office/drawing/2014/chartex" xmlns:cx1="http://schemas.microsoft.com/office/drawing/2015/9/8/chartex" xmlns:cx2="http://schemas.microsoft.com/office/drawing/2015/10/21/chartex" xmlns:cx3="http://schemas.microsoft.com/office/drawing/2016/5/9/chartex" xmlns:cx4="http://schemas.microsoft.com/office/drawing/2016/5/10/chartex" xmlns:cx5="http://schemas.microsoft.com/office/drawing/2016/5/11/chartex" xmlns:cx6="http://schemas.microsoft.com/office/drawing/2016/5/12/chartex" xmlns:cx7="http://schemas.microsoft.com/office/drawing/2016/5/13/chartex" xmlns:cx8="http://schemas.microsoft.com/office/drawing/2016/5/14/chartex" xmlns:mc="http://schemas.openxmlformats.org/markup-compatibility/2006" xmlns:aink="http://schemas.microsoft.com/office/drawing/2016/ink" xmlns:am3d="http://schemas.microsoft.com/office/drawing/2017/model3d" xmlns:o="urn:schemas-microsoft-com:office:office" xmlns:oel="http://schemas.microsoft.com/office/2019/extlst" xmlns:r="http://schemas.openxmlformats.org/officeDocument/2006/relationships" xmlns:m="http://schemas.openxmlformats.org/officeDocument/2006/math" xmlns:v="urn:schemas-microsoft-com:vml" xmlns:wp14="http://schemas.microsoft.com/office/word/2010/wordprocessingDrawing" xmlns:wp="http://schemas.openxmlformats.org/drawingml/2006/wordprocessingDrawing" xmlns:w10="urn:schemas-microsoft-com:office:word" xmlns:w="http://schemas.openxmlformats.org/wordprocessingml/2006/main" xmlns:w14="http://schemas.microsoft.com/office/word/2010/wordml" xmlns:w15="http://schemas.microsoft.com/office/word/2012/wordml" xmlns:w16cex="http://schemas.microsoft.com/office/word/2018/wordml/cex" xmlns:w16cid="http://schemas.microsoft.com/office/word/2016/wordml/cid" xmlns:w16="http://schemas.microsoft.com/office/word/2018/wordml" xmlns:w16du="http://schemas.microsoft.com/office/word/2023/wordml/word16du" xmlns:w16sdtdh="http://schemas.microsoft.com/office/word/2020/wordml/sdtdatahash" xmlns:w16se="http://schemas.microsoft.com/office/word/2015/wordml/symex" xmlns:wpg="http://schemas.microsoft.com/office/word/2010/wordprocessingGroup" xmlns:wpi="http://schemas.microsoft.com/office/word/2010/wordprocessingInk" xmlns:wne="http://schemas.microsoft.com/office/word/2006/wordml" xmlns:wps="http://schemas.microsoft.com/office/word/2010/wordprocessingShape" mc:Ignorable="w14 w15 w16se w16cid w16 w16cex w16sdtdh w16du wp14">
   <w:p>
     <w:pPr>
       <w:pStyle w:val="Footer"/>
@@ -32033,15 +31551,15 @@
     <w:r>
       <w:fldChar w:fldCharType="separate"/>
     </w:r>
-    <w:ins w:id="82" w:author="Oat ." w:date="2024-09-20T14:47:00Z">
+    <w:ins w:id="87" w:author="Oat ." w:date="2024-09-26T10:52:00Z" w16du:dateUtc="2024-09-26T03:52:00Z">
       <w:r>
         <w:rPr>
           <w:noProof/>
         </w:rPr>
-        <w:t>20 September 2024</w:t>
+        <w:t>25 September 2024</w:t>
       </w:r>
     </w:ins>
-    <w:del w:id="83" w:author="Oat ." w:date="2024-09-20T14:47:00Z">
+    <w:del w:id="88" w:author="Oat ." w:date="2024-09-20T14:47:00Z">
       <w:r>
         <w:rPr>
           <w:noProof/>
@@ -32102,7 +31620,7 @@
 </file>
 
 <file path=word/footnotes.xml><?xml version="1.0" encoding="utf-8"?>
-<w:footnotes xmlns:wpc="http://schemas.microsoft.com/office/word/2010/wordprocessingCanvas" xmlns:cx="http://schemas.microsoft.com/office/drawing/2014/chartex" xmlns:cx1="http://schemas.microsoft.com/office/drawing/2015/9/8/chartex" xmlns:cx2="http://schemas.microsoft.com/office/drawing/2015/10/21/chartex" xmlns:cx3="http://schemas.microsoft.com/office/drawing/2016/5/9/chartex" xmlns:cx4="http://schemas.microsoft.com/office/drawing/2016/5/10/chartex" xmlns:cx5="http://schemas.microsoft.com/office/drawing/2016/5/11/chartex" xmlns:cx6="http://schemas.microsoft.com/office/drawing/2016/5/12/chartex" xmlns:cx7="http://schemas.microsoft.com/office/drawing/2016/5/13/chartex" xmlns:cx8="http://schemas.microsoft.com/office/drawing/2016/5/14/chartex" xmlns:mc="http://schemas.openxmlformats.org/markup-compatibility/2006" xmlns:aink="http://schemas.microsoft.com/office/drawing/2016/ink" xmlns:am3d="http://schemas.microsoft.com/office/drawing/2017/model3d" xmlns:o="urn:schemas-microsoft-com:office:office" xmlns:r="http://schemas.openxmlformats.org/officeDocument/2006/relationships" xmlns:m="http://schemas.openxmlformats.org/officeDocument/2006/math" xmlns:v="urn:schemas-microsoft-com:vml" xmlns:wp14="http://schemas.microsoft.com/office/word/2010/wordprocessingDrawing" xmlns:wp="http://schemas.openxmlformats.org/drawingml/2006/wordprocessingDrawing" xmlns:w10="urn:schemas-microsoft-com:office:word" xmlns:w="http://schemas.openxmlformats.org/wordprocessingml/2006/main" xmlns:w14="http://schemas.microsoft.com/office/word/2010/wordml" xmlns:w15="http://schemas.microsoft.com/office/word/2012/wordml" xmlns:w16cex="http://schemas.microsoft.com/office/word/2018/wordml/cex" xmlns:w16cid="http://schemas.microsoft.com/office/word/2016/wordml/cid" xmlns:w16="http://schemas.microsoft.com/office/word/2018/wordml" xmlns:w16sdtdh="http://schemas.microsoft.com/office/word/2020/wordml/sdtdatahash" xmlns:w16se="http://schemas.microsoft.com/office/word/2015/wordml/symex" xmlns:wpg="http://schemas.microsoft.com/office/word/2010/wordprocessingGroup" xmlns:wpi="http://schemas.microsoft.com/office/word/2010/wordprocessingInk" xmlns:wne="http://schemas.microsoft.com/office/word/2006/wordml" xmlns:wps="http://schemas.microsoft.com/office/word/2010/wordprocessingShape" mc:Ignorable="w14 w15 w16se w16cid w16 w16cex w16sdtdh wp14">
+<w:footnotes xmlns:wpc="http://schemas.microsoft.com/office/word/2010/wordprocessingCanvas" xmlns:cx="http://schemas.microsoft.com/office/drawing/2014/chartex" xmlns:cx1="http://schemas.microsoft.com/office/drawing/2015/9/8/chartex" xmlns:cx2="http://schemas.microsoft.com/office/drawing/2015/10/21/chartex" xmlns:cx3="http://schemas.microsoft.com/office/drawing/2016/5/9/chartex" xmlns:cx4="http://schemas.microsoft.com/office/drawing/2016/5/10/chartex" xmlns:cx5="http://schemas.microsoft.com/office/drawing/2016/5/11/chartex" xmlns:cx6="http://schemas.microsoft.com/office/drawing/2016/5/12/chartex" xmlns:cx7="http://schemas.microsoft.com/office/drawing/2016/5/13/chartex" xmlns:cx8="http://schemas.microsoft.com/office/drawing/2016/5/14/chartex" xmlns:mc="http://schemas.openxmlformats.org/markup-compatibility/2006" xmlns:aink="http://schemas.microsoft.com/office/drawing/2016/ink" xmlns:am3d="http://schemas.microsoft.com/office/drawing/2017/model3d" xmlns:o="urn:schemas-microsoft-com:office:office" xmlns:oel="http://schemas.microsoft.com/office/2019/extlst" xmlns:r="http://schemas.openxmlformats.org/officeDocument/2006/relationships" xmlns:m="http://schemas.openxmlformats.org/officeDocument/2006/math" xmlns:v="urn:schemas-microsoft-com:vml" xmlns:wp14="http://schemas.microsoft.com/office/word/2010/wordprocessingDrawing" xmlns:wp="http://schemas.openxmlformats.org/drawingml/2006/wordprocessingDrawing" xmlns:w10="urn:schemas-microsoft-com:office:word" xmlns:w="http://schemas.openxmlformats.org/wordprocessingml/2006/main" xmlns:w14="http://schemas.microsoft.com/office/word/2010/wordml" xmlns:w15="http://schemas.microsoft.com/office/word/2012/wordml" xmlns:w16cex="http://schemas.microsoft.com/office/word/2018/wordml/cex" xmlns:w16cid="http://schemas.microsoft.com/office/word/2016/wordml/cid" xmlns:w16="http://schemas.microsoft.com/office/word/2018/wordml" xmlns:w16du="http://schemas.microsoft.com/office/word/2023/wordml/word16du" xmlns:w16sdtdh="http://schemas.microsoft.com/office/word/2020/wordml/sdtdatahash" xmlns:w16se="http://schemas.microsoft.com/office/word/2015/wordml/symex" xmlns:wpg="http://schemas.microsoft.com/office/word/2010/wordprocessingGroup" xmlns:wpi="http://schemas.microsoft.com/office/word/2010/wordprocessingInk" xmlns:wne="http://schemas.microsoft.com/office/word/2006/wordml" xmlns:wps="http://schemas.microsoft.com/office/word/2010/wordprocessingShape" mc:Ignorable="w14 w15 w16se w16cid w16 w16cex w16sdtdh w16du wp14">
   <w:footnote w:type="separator" w:id="-1">
     <w:p>
       <w:pPr>
@@ -32127,7 +31645,7 @@
 </file>
 
 <file path=word/numbering.xml><?xml version="1.0" encoding="utf-8"?>
-<w:numbering xmlns:wpc="http://schemas.microsoft.com/office/word/2010/wordprocessingCanvas" xmlns:cx="http://schemas.microsoft.com/office/drawing/2014/chartex" xmlns:cx1="http://schemas.microsoft.com/office/drawing/2015/9/8/chartex" xmlns:cx2="http://schemas.microsoft.com/office/drawing/2015/10/21/chartex" xmlns:cx3="http://schemas.microsoft.com/office/drawing/2016/5/9/chartex" xmlns:cx4="http://schemas.microsoft.com/office/drawing/2016/5/10/chartex" xmlns:cx5="http://schemas.microsoft.com/office/drawing/2016/5/11/chartex" xmlns:cx6="http://schemas.microsoft.com/office/drawing/2016/5/12/chartex" xmlns:cx7="http://schemas.microsoft.com/office/drawing/2016/5/13/chartex" xmlns:cx8="http://schemas.microsoft.com/office/drawing/2016/5/14/chartex" xmlns:mc="http://schemas.openxmlformats.org/markup-compatibility/2006" xmlns:aink="http://schemas.microsoft.com/office/drawing/2016/ink" xmlns:am3d="http://schemas.microsoft.com/office/drawing/2017/model3d" xmlns:o="urn:schemas-microsoft-com:office:office" xmlns:r="http://schemas.openxmlformats.org/officeDocument/2006/relationships" xmlns:m="http://schemas.openxmlformats.org/officeDocument/2006/math" xmlns:v="urn:schemas-microsoft-com:vml" xmlns:wp14="http://schemas.microsoft.com/office/word/2010/wordprocessingDrawing" xmlns:wp="http://schemas.openxmlformats.org/drawingml/2006/wordprocessingDrawing" xmlns:w10="urn:schemas-microsoft-com:office:word" xmlns:w="http://schemas.openxmlformats.org/wordprocessingml/2006/main" xmlns:w14="http://schemas.microsoft.com/office/word/2010/wordml" xmlns:w15="http://schemas.microsoft.com/office/word/2012/wordml" xmlns:w16cex="http://schemas.microsoft.com/office/word/2018/wordml/cex" xmlns:w16cid="http://schemas.microsoft.com/office/word/2016/wordml/cid" xmlns:w16="http://schemas.microsoft.com/office/word/2018/wordml" xmlns:w16sdtdh="http://schemas.microsoft.com/office/word/2020/wordml/sdtdatahash" xmlns:w16se="http://schemas.microsoft.com/office/word/2015/wordml/symex" xmlns:wpg="http://schemas.microsoft.com/office/word/2010/wordprocessingGroup" xmlns:wpi="http://schemas.microsoft.com/office/word/2010/wordprocessingInk" xmlns:wne="http://schemas.microsoft.com/office/word/2006/wordml" xmlns:wps="http://schemas.microsoft.com/office/word/2010/wordprocessingShape" mc:Ignorable="w14 w15 w16se w16cid w16 w16cex w16sdtdh wp14">
+<w:numbering xmlns:wpc="http://schemas.microsoft.com/office/word/2010/wordprocessingCanvas" xmlns:cx="http://schemas.microsoft.com/office/drawing/2014/chartex" xmlns:cx1="http://schemas.microsoft.com/office/drawing/2015/9/8/chartex" xmlns:cx2="http://schemas.microsoft.com/office/drawing/2015/10/21/chartex" xmlns:cx3="http://schemas.microsoft.com/office/drawing/2016/5/9/chartex" xmlns:cx4="http://schemas.microsoft.com/office/drawing/2016/5/10/chartex" xmlns:cx5="http://schemas.microsoft.com/office/drawing/2016/5/11/chartex" xmlns:cx6="http://schemas.microsoft.com/office/drawing/2016/5/12/chartex" xmlns:cx7="http://schemas.microsoft.com/office/drawing/2016/5/13/chartex" xmlns:cx8="http://schemas.microsoft.com/office/drawing/2016/5/14/chartex" xmlns:mc="http://schemas.openxmlformats.org/markup-compatibility/2006" xmlns:aink="http://schemas.microsoft.com/office/drawing/2016/ink" xmlns:am3d="http://schemas.microsoft.com/office/drawing/2017/model3d" xmlns:o="urn:schemas-microsoft-com:office:office" xmlns:oel="http://schemas.microsoft.com/office/2019/extlst" xmlns:r="http://schemas.openxmlformats.org/officeDocument/2006/relationships" xmlns:m="http://schemas.openxmlformats.org/officeDocument/2006/math" xmlns:v="urn:schemas-microsoft-com:vml" xmlns:wp14="http://schemas.microsoft.com/office/word/2010/wordprocessingDrawing" xmlns:wp="http://schemas.openxmlformats.org/drawingml/2006/wordprocessingDrawing" xmlns:w10="urn:schemas-microsoft-com:office:word" xmlns:w="http://schemas.openxmlformats.org/wordprocessingml/2006/main" xmlns:w14="http://schemas.microsoft.com/office/word/2010/wordml" xmlns:w15="http://schemas.microsoft.com/office/word/2012/wordml" xmlns:w16cex="http://schemas.microsoft.com/office/word/2018/wordml/cex" xmlns:w16cid="http://schemas.microsoft.com/office/word/2016/wordml/cid" xmlns:w16="http://schemas.microsoft.com/office/word/2018/wordml" xmlns:w16du="http://schemas.microsoft.com/office/word/2023/wordml/word16du" xmlns:w16sdtdh="http://schemas.microsoft.com/office/word/2020/wordml/sdtdatahash" xmlns:w16se="http://schemas.microsoft.com/office/word/2015/wordml/symex" xmlns:wpg="http://schemas.microsoft.com/office/word/2010/wordprocessingGroup" xmlns:wpi="http://schemas.microsoft.com/office/word/2010/wordprocessingInk" xmlns:wne="http://schemas.microsoft.com/office/word/2006/wordml" xmlns:wps="http://schemas.microsoft.com/office/word/2010/wordprocessingShape" mc:Ignorable="w14 w15 w16se w16cid w16 w16cex w16sdtdh w16du wp14">
   <w:abstractNum w:abstractNumId="0" w15:restartNumberingAfterBreak="0">
     <w:nsid w:val="0CEE2AEC"/>
     <w:multiLevelType w:val="multilevel"/>
@@ -34104,61 +33622,61 @@
       </w:pPr>
     </w:lvl>
   </w:abstractNum>
-  <w:num w:numId="1">
+  <w:num w:numId="1" w16cid:durableId="178785838">
     <w:abstractNumId w:val="18"/>
   </w:num>
-  <w:num w:numId="2">
+  <w:num w:numId="2" w16cid:durableId="1628271366">
     <w:abstractNumId w:val="6"/>
   </w:num>
-  <w:num w:numId="3">
+  <w:num w:numId="3" w16cid:durableId="1595435760">
     <w:abstractNumId w:val="9"/>
   </w:num>
-  <w:num w:numId="4">
+  <w:num w:numId="4" w16cid:durableId="1088501360">
     <w:abstractNumId w:val="3"/>
   </w:num>
-  <w:num w:numId="5">
+  <w:num w:numId="5" w16cid:durableId="1211258619">
     <w:abstractNumId w:val="5"/>
   </w:num>
-  <w:num w:numId="6">
+  <w:num w:numId="6" w16cid:durableId="607393190">
     <w:abstractNumId w:val="0"/>
   </w:num>
-  <w:num w:numId="7">
+  <w:num w:numId="7" w16cid:durableId="499127242">
     <w:abstractNumId w:val="17"/>
   </w:num>
-  <w:num w:numId="8">
+  <w:num w:numId="8" w16cid:durableId="724448350">
     <w:abstractNumId w:val="10"/>
   </w:num>
-  <w:num w:numId="9">
+  <w:num w:numId="9" w16cid:durableId="902451626">
     <w:abstractNumId w:val="8"/>
   </w:num>
-  <w:num w:numId="10">
+  <w:num w:numId="10" w16cid:durableId="1914319168">
     <w:abstractNumId w:val="12"/>
   </w:num>
-  <w:num w:numId="11">
+  <w:num w:numId="11" w16cid:durableId="1754084760">
     <w:abstractNumId w:val="14"/>
   </w:num>
-  <w:num w:numId="12">
+  <w:num w:numId="12" w16cid:durableId="1549032811">
     <w:abstractNumId w:val="15"/>
   </w:num>
-  <w:num w:numId="13">
+  <w:num w:numId="13" w16cid:durableId="1846625057">
     <w:abstractNumId w:val="19"/>
   </w:num>
-  <w:num w:numId="14">
+  <w:num w:numId="14" w16cid:durableId="974481690">
     <w:abstractNumId w:val="13"/>
   </w:num>
-  <w:num w:numId="15">
+  <w:num w:numId="15" w16cid:durableId="197011888">
     <w:abstractNumId w:val="20"/>
   </w:num>
-  <w:num w:numId="16">
+  <w:num w:numId="16" w16cid:durableId="1340154537">
     <w:abstractNumId w:val="16"/>
   </w:num>
-  <w:num w:numId="17">
+  <w:num w:numId="17" w16cid:durableId="1036664990">
     <w:abstractNumId w:val="2"/>
   </w:num>
-  <w:num w:numId="18">
+  <w:num w:numId="18" w16cid:durableId="977031759">
     <w:abstractNumId w:val="11"/>
   </w:num>
-  <w:num w:numId="19">
+  <w:num w:numId="19" w16cid:durableId="864516283">
     <w:abstractNumId w:val="1"/>
     <w:lvlOverride w:ilvl="0">
       <w:startOverride w:val="4"/>
@@ -34188,10 +33706,10 @@
       <w:startOverride w:val="1"/>
     </w:lvlOverride>
   </w:num>
-  <w:num w:numId="20">
+  <w:num w:numId="20" w16cid:durableId="814957565">
     <w:abstractNumId w:val="2"/>
   </w:num>
-  <w:num w:numId="21">
+  <w:num w:numId="21" w16cid:durableId="1614630368">
     <w:abstractNumId w:val="8"/>
     <w:lvlOverride w:ilvl="0">
       <w:startOverride w:val="1"/>
@@ -34221,7 +33739,7 @@
       <w:startOverride w:val="1"/>
     </w:lvlOverride>
   </w:num>
-  <w:num w:numId="22">
+  <w:num w:numId="22" w16cid:durableId="843327999">
     <w:abstractNumId w:val="15"/>
     <w:lvlOverride w:ilvl="0">
       <w:startOverride w:val="1"/>
@@ -34251,17 +33769,17 @@
       <w:startOverride w:val="1"/>
     </w:lvlOverride>
   </w:num>
-  <w:num w:numId="23">
+  <w:num w:numId="23" w16cid:durableId="64762514">
     <w:abstractNumId w:val="7"/>
   </w:num>
-  <w:num w:numId="24">
+  <w:num w:numId="24" w16cid:durableId="1849249856">
     <w:abstractNumId w:val="4"/>
   </w:num>
 </w:numbering>
 </file>
 
 <file path=word/people.xml><?xml version="1.0" encoding="utf-8"?>
-<w15:people xmlns:wpc="http://schemas.microsoft.com/office/word/2010/wordprocessingCanvas" xmlns:cx="http://schemas.microsoft.com/office/drawing/2014/chartex" xmlns:cx1="http://schemas.microsoft.com/office/drawing/2015/9/8/chartex" xmlns:cx2="http://schemas.microsoft.com/office/drawing/2015/10/21/chartex" xmlns:cx3="http://schemas.microsoft.com/office/drawing/2016/5/9/chartex" xmlns:cx4="http://schemas.microsoft.com/office/drawing/2016/5/10/chartex" xmlns:cx5="http://schemas.microsoft.com/office/drawing/2016/5/11/chartex" xmlns:cx6="http://schemas.microsoft.com/office/drawing/2016/5/12/chartex" xmlns:cx7="http://schemas.microsoft.com/office/drawing/2016/5/13/chartex" xmlns:cx8="http://schemas.microsoft.com/office/drawing/2016/5/14/chartex" xmlns:mc="http://schemas.openxmlformats.org/markup-compatibility/2006" xmlns:aink="http://schemas.microsoft.com/office/drawing/2016/ink" xmlns:am3d="http://schemas.microsoft.com/office/drawing/2017/model3d" xmlns:o="urn:schemas-microsoft-com:office:office" xmlns:r="http://schemas.openxmlformats.org/officeDocument/2006/relationships" xmlns:m="http://schemas.openxmlformats.org/officeDocument/2006/math" xmlns:v="urn:schemas-microsoft-com:vml" xmlns:wp14="http://schemas.microsoft.com/office/word/2010/wordprocessingDrawing" xmlns:wp="http://schemas.openxmlformats.org/drawingml/2006/wordprocessingDrawing" xmlns:w10="urn:schemas-microsoft-com:office:word" xmlns:w="http://schemas.openxmlformats.org/wordprocessingml/2006/main" xmlns:w14="http://schemas.microsoft.com/office/word/2010/wordml" xmlns:w15="http://schemas.microsoft.com/office/word/2012/wordml" xmlns:w16cex="http://schemas.microsoft.com/office/word/2018/wordml/cex" xmlns:w16cid="http://schemas.microsoft.com/office/word/2016/wordml/cid" xmlns:w16="http://schemas.microsoft.com/office/word/2018/wordml" xmlns:w16sdtdh="http://schemas.microsoft.com/office/word/2020/wordml/sdtdatahash" xmlns:w16se="http://schemas.microsoft.com/office/word/2015/wordml/symex" xmlns:wpg="http://schemas.microsoft.com/office/word/2010/wordprocessingGroup" xmlns:wpi="http://schemas.microsoft.com/office/word/2010/wordprocessingInk" xmlns:wne="http://schemas.microsoft.com/office/word/2006/wordml" xmlns:wps="http://schemas.microsoft.com/office/word/2010/wordprocessingShape" mc:Ignorable="w14 w15 w16se w16cid w16 w16cex w16sdtdh wp14">
+<w15:people xmlns:wpc="http://schemas.microsoft.com/office/word/2010/wordprocessingCanvas" xmlns:cx="http://schemas.microsoft.com/office/drawing/2014/chartex" xmlns:cx1="http://schemas.microsoft.com/office/drawing/2015/9/8/chartex" xmlns:cx2="http://schemas.microsoft.com/office/drawing/2015/10/21/chartex" xmlns:cx3="http://schemas.microsoft.com/office/drawing/2016/5/9/chartex" xmlns:cx4="http://schemas.microsoft.com/office/drawing/2016/5/10/chartex" xmlns:cx5="http://schemas.microsoft.com/office/drawing/2016/5/11/chartex" xmlns:cx6="http://schemas.microsoft.com/office/drawing/2016/5/12/chartex" xmlns:cx7="http://schemas.microsoft.com/office/drawing/2016/5/13/chartex" xmlns:cx8="http://schemas.microsoft.com/office/drawing/2016/5/14/chartex" xmlns:mc="http://schemas.openxmlformats.org/markup-compatibility/2006" xmlns:aink="http://schemas.microsoft.com/office/drawing/2016/ink" xmlns:am3d="http://schemas.microsoft.com/office/drawing/2017/model3d" xmlns:o="urn:schemas-microsoft-com:office:office" xmlns:oel="http://schemas.microsoft.com/office/2019/extlst" xmlns:r="http://schemas.openxmlformats.org/officeDocument/2006/relationships" xmlns:m="http://schemas.openxmlformats.org/officeDocument/2006/math" xmlns:v="urn:schemas-microsoft-com:vml" xmlns:wp14="http://schemas.microsoft.com/office/word/2010/wordprocessingDrawing" xmlns:wp="http://schemas.openxmlformats.org/drawingml/2006/wordprocessingDrawing" xmlns:w10="urn:schemas-microsoft-com:office:word" xmlns:w="http://schemas.openxmlformats.org/wordprocessingml/2006/main" xmlns:w14="http://schemas.microsoft.com/office/word/2010/wordml" xmlns:w15="http://schemas.microsoft.com/office/word/2012/wordml" xmlns:w16cex="http://schemas.microsoft.com/office/word/2018/wordml/cex" xmlns:w16cid="http://schemas.microsoft.com/office/word/2016/wordml/cid" xmlns:w16="http://schemas.microsoft.com/office/word/2018/wordml" xmlns:w16du="http://schemas.microsoft.com/office/word/2023/wordml/word16du" xmlns:w16sdtdh="http://schemas.microsoft.com/office/word/2020/wordml/sdtdatahash" xmlns:w16se="http://schemas.microsoft.com/office/word/2015/wordml/symex" xmlns:wpg="http://schemas.microsoft.com/office/word/2010/wordprocessingGroup" xmlns:wpi="http://schemas.microsoft.com/office/word/2010/wordprocessingInk" xmlns:wne="http://schemas.microsoft.com/office/word/2006/wordml" xmlns:wps="http://schemas.microsoft.com/office/word/2010/wordprocessingShape" mc:Ignorable="w14 w15 w16se w16cid w16 w16cex w16sdtdh w16du wp14">
   <w15:person w15:author="Oat .">
     <w15:presenceInfo w15:providerId="Windows Live" w15:userId="326f99c3926828c7"/>
   </w15:person>
@@ -34269,7 +33787,7 @@
 </file>
 
 <file path=word/styles.xml><?xml version="1.0" encoding="utf-8"?>
-<w:styles xmlns:mc="http://schemas.openxmlformats.org/markup-compatibility/2006" xmlns:r="http://schemas.openxmlformats.org/officeDocument/2006/relationships" xmlns:w="http://schemas.openxmlformats.org/wordprocessingml/2006/main" xmlns:w14="http://schemas.microsoft.com/office/word/2010/wordml" xmlns:w15="http://schemas.microsoft.com/office/word/2012/wordml" xmlns:w16cex="http://schemas.microsoft.com/office/word/2018/wordml/cex" xmlns:w16cid="http://schemas.microsoft.com/office/word/2016/wordml/cid" xmlns:w16="http://schemas.microsoft.com/office/word/2018/wordml" xmlns:w16sdtdh="http://schemas.microsoft.com/office/word/2020/wordml/sdtdatahash" xmlns:w16se="http://schemas.microsoft.com/office/word/2015/wordml/symex" mc:Ignorable="w14 w15 w16se w16cid w16 w16cex w16sdtdh">
+<w:styles xmlns:mc="http://schemas.openxmlformats.org/markup-compatibility/2006" xmlns:r="http://schemas.openxmlformats.org/officeDocument/2006/relationships" xmlns:w="http://schemas.openxmlformats.org/wordprocessingml/2006/main" xmlns:w14="http://schemas.microsoft.com/office/word/2010/wordml" xmlns:w15="http://schemas.microsoft.com/office/word/2012/wordml" xmlns:w16cex="http://schemas.microsoft.com/office/word/2018/wordml/cex" xmlns:w16cid="http://schemas.microsoft.com/office/word/2016/wordml/cid" xmlns:w16="http://schemas.microsoft.com/office/word/2018/wordml" xmlns:w16du="http://schemas.microsoft.com/office/word/2023/wordml/word16du" xmlns:w16sdtdh="http://schemas.microsoft.com/office/word/2020/wordml/sdtdatahash" xmlns:w16se="http://schemas.microsoft.com/office/word/2015/wordml/symex" mc:Ignorable="w14 w15 w16se w16cid w16 w16cex w16sdtdh w16du">
   <w:docDefaults>
     <w:rPrDefault>
       <w:rPr>
@@ -34983,6 +34501,16 @@
       </w:tblBorders>
     </w:tblPr>
   </w:style>
+  <w:style w:type="paragraph" w:styleId="Revision">
+    <w:name w:val="Revision"/>
+    <w:hidden/>
+    <w:uiPriority w:val="99"/>
+    <w:semiHidden/>
+    <w:rsid w:val="00443CFC"/>
+    <w:pPr>
+      <w:spacing w:after="0" w:line="240" w:lineRule="auto"/>
+    </w:pPr>
+  </w:style>
 </w:styles>
 </file>
 
